--- a/diagrams/architecture.docx
+++ b/diagrams/architecture.docx
@@ -3,6 +3,77 @@
 <w:document xmlns:wpc="http://schemas.microsoft.com/office/word/2010/wordprocessingCanvas" xmlns:cx="http://schemas.microsoft.com/office/drawing/2014/chartex" xmlns:cx1="http://schemas.microsoft.com/office/drawing/2015/9/8/chartex" xmlns:cx2="http://schemas.microsoft.com/office/drawing/2015/10/21/chartex" xmlns:cx3="http://schemas.microsoft.com/office/drawing/2016/5/9/chartex" xmlns:cx4="http://schemas.microsoft.com/office/drawing/2016/5/10/chartex" xmlns:cx5="http://schemas.microsoft.com/office/drawing/2016/5/11/chartex" xmlns:cx6="http://schemas.microsoft.com/office/drawing/2016/5/12/chartex" xmlns:cx7="http://schemas.microsoft.com/office/drawing/2016/5/13/chartex" xmlns:cx8="http://schemas.microsoft.com/office/drawing/2016/5/14/chartex" xmlns:mc="http://schemas.openxmlformats.org/markup-compatibility/2006" xmlns:aink="http://schemas.microsoft.com/office/drawing/2016/ink" xmlns:am3d="http://schemas.microsoft.com/office/drawing/2017/model3d" xmlns:o="urn:schemas-microsoft-com:office:office" xmlns:r="http://schemas.openxmlformats.org/officeDocument/2006/relationships" xmlns:m="http://schemas.openxmlformats.org/officeDocument/2006/math" xmlns:v="urn:schemas-microsoft-com:vml" xmlns:wp14="http://schemas.microsoft.com/office/word/2010/wordprocessingDrawing" xmlns:wp="http://schemas.openxmlformats.org/drawingml/2006/wordprocessingDrawing" xmlns:w10="urn:schemas-microsoft-com:office:word" xmlns:w="http://schemas.openxmlformats.org/wordprocessingml/2006/main" xmlns:w14="http://schemas.microsoft.com/office/word/2010/wordml" xmlns:w15="http://schemas.microsoft.com/office/word/2012/wordml" xmlns:w16cex="http://schemas.microsoft.com/office/word/2018/wordml/cex" xmlns:w16cid="http://schemas.microsoft.com/office/word/2016/wordml/cid" xmlns:w16="http://schemas.microsoft.com/office/word/2018/wordml" xmlns:w16sdtdh="http://schemas.microsoft.com/office/word/2020/wordml/sdtdatahash" xmlns:w16se="http://schemas.microsoft.com/office/word/2015/wordml/symex" xmlns:wpg="http://schemas.microsoft.com/office/word/2010/wordprocessingGroup" xmlns:wpi="http://schemas.microsoft.com/office/word/2010/wordprocessingInk" xmlns:wne="http://schemas.microsoft.com/office/word/2006/wordml" xmlns:wps="http://schemas.microsoft.com/office/word/2010/wordprocessingShape" mc:Ignorable="w14 w15 w16se w16cid w16 w16cex w16sdtdh wp14">
   <w:body>
     <w:p>
+      <w:r>
+        <w:rPr>
+          <w:noProof/>
+        </w:rPr>
+        <mc:AlternateContent>
+          <mc:Choice Requires="wps">
+            <w:drawing>
+              <wp:anchor distT="0" distB="0" distL="114300" distR="114300" simplePos="0" relativeHeight="251718656" behindDoc="0" locked="0" layoutInCell="1" allowOverlap="1" wp14:anchorId="7F96D1F8" wp14:editId="220D1CAB">
+                <wp:simplePos x="0" y="0"/>
+                <wp:positionH relativeFrom="column">
+                  <wp:posOffset>1757680</wp:posOffset>
+                </wp:positionH>
+                <wp:positionV relativeFrom="paragraph">
+                  <wp:posOffset>833120</wp:posOffset>
+                </wp:positionV>
+                <wp:extent cx="629920" cy="5080"/>
+                <wp:effectExtent l="38100" t="76200" r="74930" b="90170"/>
+                <wp:wrapNone/>
+                <wp:docPr id="54" name="Straight Arrow Connector 54"/>
+                <wp:cNvGraphicFramePr/>
+                <a:graphic xmlns:a="http://schemas.openxmlformats.org/drawingml/2006/main">
+                  <a:graphicData uri="http://schemas.microsoft.com/office/word/2010/wordprocessingShape">
+                    <wps:wsp>
+                      <wps:cNvCnPr/>
+                      <wps:spPr>
+                        <a:xfrm>
+                          <a:off x="0" y="0"/>
+                          <a:ext cx="629920" cy="5080"/>
+                        </a:xfrm>
+                        <a:prstGeom prst="straightConnector1">
+                          <a:avLst/>
+                        </a:prstGeom>
+                        <a:ln>
+                          <a:headEnd type="triangle"/>
+                          <a:tailEnd type="triangle"/>
+                        </a:ln>
+                      </wps:spPr>
+                      <wps:style>
+                        <a:lnRef idx="1">
+                          <a:schemeClr val="accent1"/>
+                        </a:lnRef>
+                        <a:fillRef idx="0">
+                          <a:schemeClr val="accent1"/>
+                        </a:fillRef>
+                        <a:effectRef idx="0">
+                          <a:schemeClr val="accent1"/>
+                        </a:effectRef>
+                        <a:fontRef idx="minor">
+                          <a:schemeClr val="tx1"/>
+                        </a:fontRef>
+                      </wps:style>
+                      <wps:bodyPr/>
+                    </wps:wsp>
+                  </a:graphicData>
+                </a:graphic>
+              </wp:anchor>
+            </w:drawing>
+          </mc:Choice>
+          <mc:Fallback>
+            <w:pict>
+              <v:shapetype w14:anchorId="2F068F61" id="_x0000_t32" coordsize="21600,21600" o:spt="32" o:oned="t" path="m,l21600,21600e" filled="f">
+                <v:path arrowok="t" fillok="f" o:connecttype="none"/>
+                <o:lock v:ext="edit" shapetype="t"/>
+              </v:shapetype>
+              <v:shape id="Straight Arrow Connector 54" o:spid="_x0000_s1026" type="#_x0000_t32" style="position:absolute;margin-left:138.4pt;margin-top:65.6pt;width:49.6pt;height:.4pt;z-index:251718656;visibility:visible;mso-wrap-style:square;mso-wrap-distance-left:9pt;mso-wrap-distance-top:0;mso-wrap-distance-right:9pt;mso-wrap-distance-bottom:0;mso-position-horizontal:absolute;mso-position-horizontal-relative:text;mso-position-vertical:absolute;mso-position-vertical-relative:text" o:gfxdata="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" strokecolor="#4472c4 [3204]" strokeweight=".5pt">
+                <v:stroke startarrow="block" endarrow="block" joinstyle="miter"/>
+              </v:shape>
+            </w:pict>
+          </mc:Fallback>
+        </mc:AlternateContent>
+      </w:r>
       <w:r>
         <w:rPr>
           <w:noProof/>
@@ -68,11 +139,7 @@
           </mc:Choice>
           <mc:Fallback>
             <w:pict>
-              <v:shapetype w14:anchorId="667DE35B" id="_x0000_t32" coordsize="21600,21600" o:spt="32" o:oned="t" path="m,l21600,21600e" filled="f">
-                <v:path arrowok="t" fillok="f" o:connecttype="none"/>
-                <o:lock v:ext="edit" shapetype="t"/>
-              </v:shapetype>
-              <v:shape id="Straight Arrow Connector 53" o:spid="_x0000_s1026" type="#_x0000_t32" style="position:absolute;margin-left:112pt;margin-top:3.2pt;width:44.4pt;height:5.2pt;flip:x;z-index:251717632;visibility:visible;mso-wrap-style:square;mso-wrap-distance-left:9pt;mso-wrap-distance-top:0;mso-wrap-distance-right:9pt;mso-wrap-distance-bottom:0;mso-position-horizontal:absolute;mso-position-horizontal-relative:text;mso-position-vertical:absolute;mso-position-vertical-relative:text" o:gfxdata="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" strokecolor="#404040 [2429]" strokeweight=".5pt">
+              <v:shape w14:anchorId="42E20607" id="Straight Arrow Connector 53" o:spid="_x0000_s1026" type="#_x0000_t32" style="position:absolute;margin-left:112pt;margin-top:3.2pt;width:44.4pt;height:5.2pt;flip:x;z-index:251717632;visibility:visible;mso-wrap-style:square;mso-wrap-distance-left:9pt;mso-wrap-distance-top:0;mso-wrap-distance-right:9pt;mso-wrap-distance-bottom:0;mso-position-horizontal:absolute;mso-position-horizontal-relative:text;mso-position-vertical:absolute;mso-position-vertical-relative:text" o:gfxdata="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" strokecolor="#404040 [2429]" strokeweight=".5pt">
                 <v:stroke endarrow="block" joinstyle="miter"/>
               </v:shape>
             </w:pict>
@@ -141,7 +208,7 @@
           </mc:Choice>
           <mc:Fallback>
             <w:pict>
-              <v:line w14:anchorId="3820BDB0" id="Straight Connector 52" o:spid="_x0000_s1026" style="position:absolute;z-index:251716608;visibility:visible;mso-wrap-style:square;mso-width-percent:0;mso-height-percent:0;mso-wrap-distance-left:9pt;mso-wrap-distance-top:0;mso-wrap-distance-right:9pt;mso-wrap-distance-bottom:0;mso-position-horizontal:absolute;mso-position-horizontal-relative:text;mso-position-vertical:absolute;mso-position-vertical-relative:text;mso-width-percent:0;mso-height-percent:0;mso-width-relative:margin;mso-height-relative:margin" from="157.2pt,2.4pt" to="177.6pt,17pt" o:gfxdata="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" strokecolor="#4472c4 [3204]" strokeweight=".5pt">
+              <v:line w14:anchorId="338DFCCE" id="Straight Connector 52" o:spid="_x0000_s1026" style="position:absolute;z-index:251716608;visibility:visible;mso-wrap-style:square;mso-width-percent:0;mso-height-percent:0;mso-wrap-distance-left:9pt;mso-wrap-distance-top:0;mso-wrap-distance-right:9pt;mso-wrap-distance-bottom:0;mso-position-horizontal:absolute;mso-position-horizontal-relative:text;mso-position-vertical:absolute;mso-position-vertical-relative:text;mso-width-percent:0;mso-height-percent:0;mso-width-relative:margin;mso-height-relative:margin" from="157.2pt,2.4pt" to="177.6pt,17pt" o:gfxdata="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" strokecolor="#4472c4 [3204]" strokeweight=".5pt">
                 <v:stroke joinstyle="miter"/>
               </v:line>
             </w:pict>
@@ -213,7 +280,7 @@
           </mc:Choice>
           <mc:Fallback>
             <w:pict>
-              <v:shape w14:anchorId="306196D8" id="Straight Arrow Connector 19" o:spid="_x0000_s1026" type="#_x0000_t32" style="position:absolute;margin-left:112.8pt;margin-top:40.4pt;width:35.6pt;height:116.4pt;flip:x y;z-index:251679744;visibility:visible;mso-wrap-style:square;mso-width-percent:0;mso-height-percent:0;mso-wrap-distance-left:9pt;mso-wrap-distance-top:0;mso-wrap-distance-right:9pt;mso-wrap-distance-bottom:0;mso-position-horizontal:absolute;mso-position-horizontal-relative:text;mso-position-vertical:absolute;mso-position-vertical-relative:text;mso-width-percent:0;mso-height-percent:0;mso-width-relative:margin;mso-height-relative:margin" o:gfxdata="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" strokecolor="#4472c4 [3204]" strokeweight=".5pt">
+              <v:shape w14:anchorId="3641C5CA" id="Straight Arrow Connector 19" o:spid="_x0000_s1026" type="#_x0000_t32" style="position:absolute;margin-left:112.8pt;margin-top:40.4pt;width:35.6pt;height:116.4pt;flip:x y;z-index:251679744;visibility:visible;mso-wrap-style:square;mso-width-percent:0;mso-height-percent:0;mso-wrap-distance-left:9pt;mso-wrap-distance-top:0;mso-wrap-distance-right:9pt;mso-wrap-distance-bottom:0;mso-position-horizontal:absolute;mso-position-horizontal-relative:text;mso-position-vertical:absolute;mso-position-vertical-relative:text;mso-width-percent:0;mso-height-percent:0;mso-width-relative:margin;mso-height-relative:margin" o:gfxdata="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" strokecolor="#4472c4 [3204]" strokeweight=".5pt">
                 <v:stroke endarrow="block" joinstyle="miter"/>
               </v:shape>
             </w:pict>
@@ -285,7 +352,7 @@
           </mc:Choice>
           <mc:Fallback>
             <w:pict>
-              <v:shape w14:anchorId="4BE60D92" id="Straight Arrow Connector 4" o:spid="_x0000_s1026" type="#_x0000_t32" style="position:absolute;margin-left:74.6pt;margin-top:38.8pt;width:31.4pt;height:120pt;flip:x;z-index:251662336;visibility:visible;mso-wrap-style:square;mso-width-percent:0;mso-height-percent:0;mso-wrap-distance-left:9pt;mso-wrap-distance-top:0;mso-wrap-distance-right:9pt;mso-wrap-distance-bottom:0;mso-position-horizontal:absolute;mso-position-horizontal-relative:text;mso-position-vertical:absolute;mso-position-vertical-relative:text;mso-width-percent:0;mso-height-percent:0;mso-width-relative:margin;mso-height-relative:margin" o:gfxdata="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" strokecolor="#4472c4 [3204]" strokeweight=".5pt">
+              <v:shape w14:anchorId="5748192D" id="Straight Arrow Connector 4" o:spid="_x0000_s1026" type="#_x0000_t32" style="position:absolute;margin-left:74.6pt;margin-top:38.8pt;width:31.4pt;height:120pt;flip:x;z-index:251662336;visibility:visible;mso-wrap-style:square;mso-width-percent:0;mso-height-percent:0;mso-wrap-distance-left:9pt;mso-wrap-distance-top:0;mso-wrap-distance-right:9pt;mso-wrap-distance-bottom:0;mso-position-horizontal:absolute;mso-position-horizontal-relative:text;mso-position-vertical:absolute;mso-position-vertical-relative:text;mso-width-percent:0;mso-height-percent:0;mso-width-relative:margin;mso-height-relative:margin" o:gfxdata="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" strokecolor="#4472c4 [3204]" strokeweight=".5pt">
                 <v:stroke endarrow="block" joinstyle="miter"/>
               </v:shape>
             </w:pict>
@@ -361,7 +428,7 @@
           </mc:Choice>
           <mc:Fallback>
             <w:pict>
-              <v:oval w14:anchorId="36D729CE" id="Oval 50" o:spid="_x0000_s1026" style="position:absolute;margin-left:91.2pt;margin-top:-.4pt;width:30pt;height:35.2pt;z-index:251715584;visibility:visible;mso-wrap-style:square;mso-width-percent:0;mso-height-percent:0;mso-wrap-distance-left:9pt;mso-wrap-distance-top:0;mso-wrap-distance-right:9pt;mso-wrap-distance-bottom:0;mso-position-horizontal:absolute;mso-position-horizontal-relative:text;mso-position-vertical:absolute;mso-position-vertical-relative:text;mso-width-percent:0;mso-height-percent:0;mso-width-relative:margin;mso-height-relative:margin;v-text-anchor:middle" o:gfxdata="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" fillcolor="#4472c4 [3204]" strokecolor="#1f3763 [1604]" strokeweight="1pt">
+              <v:oval w14:anchorId="2B6DF32E" id="Oval 50" o:spid="_x0000_s1026" style="position:absolute;margin-left:91.2pt;margin-top:-.4pt;width:30pt;height:35.2pt;z-index:251715584;visibility:visible;mso-wrap-style:square;mso-width-percent:0;mso-height-percent:0;mso-wrap-distance-left:9pt;mso-wrap-distance-top:0;mso-wrap-distance-right:9pt;mso-wrap-distance-bottom:0;mso-position-horizontal:absolute;mso-position-horizontal-relative:text;mso-position-vertical:absolute;mso-position-vertical-relative:text;mso-width-percent:0;mso-height-percent:0;mso-width-relative:margin;mso-height-relative:margin;v-text-anchor:middle" o:gfxdata="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" fillcolor="#4472c4 [3204]" strokecolor="#1f3763 [1604]" strokeweight="1pt">
                 <v:stroke joinstyle="miter"/>
               </v:oval>
             </w:pict>
@@ -431,7 +498,7 @@
           </mc:Choice>
           <mc:Fallback>
             <w:pict>
-              <v:roundrect w14:anchorId="43CB4D6F" id="Rectangle: Rounded Corners 48" o:spid="_x0000_s1026" style="position:absolute;margin-left:35.6pt;margin-top:15.6pt;width:36pt;height:28.8pt;z-index:251712512;visibility:visible;mso-wrap-style:square;mso-wrap-distance-left:9pt;mso-wrap-distance-top:0;mso-wrap-distance-right:9pt;mso-wrap-distance-bottom:0;mso-position-horizontal:absolute;mso-position-horizontal-relative:text;mso-position-vertical:absolute;mso-position-vertical-relative:text;v-text-anchor:middle" arcsize="10923f" o:gfxdata="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" fillcolor="#4472c4 [3204]" strokecolor="#1f3763 [1604]" strokeweight="1pt">
+              <v:roundrect w14:anchorId="19593BD8" id="Rectangle: Rounded Corners 48" o:spid="_x0000_s1026" style="position:absolute;margin-left:35.6pt;margin-top:15.6pt;width:36pt;height:28.8pt;z-index:251712512;visibility:visible;mso-wrap-style:square;mso-wrap-distance-left:9pt;mso-wrap-distance-top:0;mso-wrap-distance-right:9pt;mso-wrap-distance-bottom:0;mso-position-horizontal:absolute;mso-position-horizontal-relative:text;mso-position-vertical:absolute;mso-position-vertical-relative:text;v-text-anchor:middle" arcsize="10923f" o:gfxdata="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" fillcolor="#4472c4 [3204]" strokecolor="#1f3763 [1604]" strokeweight="1pt">
                 <v:stroke joinstyle="miter"/>
               </v:roundrect>
             </w:pict>
@@ -501,7 +568,7 @@
           </mc:Choice>
           <mc:Fallback>
             <w:pict>
-              <v:roundrect w14:anchorId="77D6BFD4" id="Rectangle: Rounded Corners 46" o:spid="_x0000_s1026" style="position:absolute;margin-left:9.6pt;margin-top:-7.2pt;width:36pt;height:28.8pt;z-index:251708416;visibility:visible;mso-wrap-style:square;mso-wrap-distance-left:9pt;mso-wrap-distance-top:0;mso-wrap-distance-right:9pt;mso-wrap-distance-bottom:0;mso-position-horizontal:absolute;mso-position-horizontal-relative:text;mso-position-vertical:absolute;mso-position-vertical-relative:text;v-text-anchor:middle" arcsize="10923f" o:gfxdata="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" fillcolor="#4472c4 [3204]" strokecolor="#1f3763 [1604]" strokeweight="1pt">
+              <v:roundrect w14:anchorId="3786C973" id="Rectangle: Rounded Corners 46" o:spid="_x0000_s1026" style="position:absolute;margin-left:9.6pt;margin-top:-7.2pt;width:36pt;height:28.8pt;z-index:251708416;visibility:visible;mso-wrap-style:square;mso-wrap-distance-left:9pt;mso-wrap-distance-top:0;mso-wrap-distance-right:9pt;mso-wrap-distance-bottom:0;mso-position-horizontal:absolute;mso-position-horizontal-relative:text;mso-position-vertical:absolute;mso-position-vertical-relative:text;v-text-anchor:middle" arcsize="10923f" o:gfxdata="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" fillcolor="#4472c4 [3204]" strokecolor="#1f3763 [1604]" strokeweight="1pt">
                 <v:stroke joinstyle="miter"/>
               </v:roundrect>
             </w:pict>
@@ -571,7 +638,7 @@
           </mc:Choice>
           <mc:Fallback>
             <w:pict>
-              <v:roundrect w14:anchorId="304AE88B" id="Rectangle: Rounded Corners 47" o:spid="_x0000_s1026" style="position:absolute;margin-left:21.6pt;margin-top:4.8pt;width:36pt;height:28.8pt;z-index:251710464;visibility:visible;mso-wrap-style:square;mso-wrap-distance-left:9pt;mso-wrap-distance-top:0;mso-wrap-distance-right:9pt;mso-wrap-distance-bottom:0;mso-position-horizontal:absolute;mso-position-horizontal-relative:text;mso-position-vertical:absolute;mso-position-vertical-relative:text;v-text-anchor:middle" arcsize="10923f" o:gfxdata="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" fillcolor="#4472c4 [3204]" strokecolor="#1f3763 [1604]" strokeweight="1pt">
+              <v:roundrect w14:anchorId="70324D03" id="Rectangle: Rounded Corners 47" o:spid="_x0000_s1026" style="position:absolute;margin-left:21.6pt;margin-top:4.8pt;width:36pt;height:28.8pt;z-index:251710464;visibility:visible;mso-wrap-style:square;mso-wrap-distance-left:9pt;mso-wrap-distance-top:0;mso-wrap-distance-right:9pt;mso-wrap-distance-bottom:0;mso-position-horizontal:absolute;mso-position-horizontal-relative:text;mso-position-vertical:absolute;mso-position-vertical-relative:text;v-text-anchor:middle" arcsize="10923f" o:gfxdata="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" fillcolor="#4472c4 [3204]" strokecolor="#1f3763 [1604]" strokeweight="1pt">
                 <v:stroke joinstyle="miter"/>
               </v:roundrect>
             </w:pict>
@@ -641,7 +708,7 @@
           </mc:Choice>
           <mc:Fallback>
             <w:pict>
-              <v:roundrect w14:anchorId="6905FFBB" id="Rectangle: Rounded Corners 49" o:spid="_x0000_s1026" style="position:absolute;margin-left:45.6pt;margin-top:28.8pt;width:36pt;height:28.8pt;z-index:251714560;visibility:visible;mso-wrap-style:square;mso-wrap-distance-left:9pt;mso-wrap-distance-top:0;mso-wrap-distance-right:9pt;mso-wrap-distance-bottom:0;mso-position-horizontal:absolute;mso-position-horizontal-relative:text;mso-position-vertical:absolute;mso-position-vertical-relative:text;v-text-anchor:middle" arcsize="10923f" o:gfxdata="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" fillcolor="#4472c4 [3204]" strokecolor="#1f3763 [1604]" strokeweight="1pt">
+              <v:roundrect w14:anchorId="4523F566" id="Rectangle: Rounded Corners 49" o:spid="_x0000_s1026" style="position:absolute;margin-left:45.6pt;margin-top:28.8pt;width:36pt;height:28.8pt;z-index:251714560;visibility:visible;mso-wrap-style:square;mso-wrap-distance-left:9pt;mso-wrap-distance-top:0;mso-wrap-distance-right:9pt;mso-wrap-distance-bottom:0;mso-position-horizontal:absolute;mso-position-horizontal-relative:text;mso-position-vertical:absolute;mso-position-vertical-relative:text;v-text-anchor:middle" arcsize="10923f" o:gfxdata="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" fillcolor="#4472c4 [3204]" strokecolor="#1f3763 [1604]" strokeweight="1pt">
                 <v:stroke joinstyle="miter"/>
               </v:roundrect>
             </w:pict>
@@ -715,7 +782,7 @@
           </mc:Choice>
           <mc:Fallback>
             <w:pict>
-              <v:rect w14:anchorId="4AA0AA8D" id="Rectangle 45" o:spid="_x0000_s1026" style="position:absolute;margin-left:62pt;margin-top:398.4pt;width:121.6pt;height:68.8pt;z-index:251707392;visibility:visible;mso-wrap-style:square;mso-height-percent:0;mso-wrap-distance-left:9pt;mso-wrap-distance-top:0;mso-wrap-distance-right:9pt;mso-wrap-distance-bottom:0;mso-position-horizontal:absolute;mso-position-horizontal-relative:text;mso-position-vertical:absolute;mso-position-vertical-relative:text;mso-height-percent:0;mso-height-relative:margin;v-text-anchor:middle" o:gfxdata="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" filled="f" strokecolor="#1f3763 [1604]" strokeweight="1pt"/>
+              <v:rect w14:anchorId="0013F4CA" id="Rectangle 45" o:spid="_x0000_s1026" style="position:absolute;margin-left:62pt;margin-top:398.4pt;width:121.6pt;height:68.8pt;z-index:251707392;visibility:visible;mso-wrap-style:square;mso-height-percent:0;mso-wrap-distance-left:9pt;mso-wrap-distance-top:0;mso-wrap-distance-right:9pt;mso-wrap-distance-bottom:0;mso-position-horizontal:absolute;mso-position-horizontal-relative:text;mso-position-vertical:absolute;mso-position-vertical-relative:text;mso-height-percent:0;mso-height-relative:margin;v-text-anchor:middle" o:gfxdata="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" filled="f" strokecolor="#1f3763 [1604]" strokeweight="1pt"/>
             </w:pict>
           </mc:Fallback>
         </mc:AlternateContent>
@@ -878,7 +945,7 @@
           </mc:Choice>
           <mc:Fallback>
             <w:pict>
-              <v:roundrect w14:anchorId="2E4019F1" id="Rectangle: Rounded Corners 13" o:spid="_x0000_s1026" style="position:absolute;margin-left:69.2pt;margin-top:407.6pt;width:104.8pt;height:42.8pt;z-index:251671552;visibility:visible;mso-wrap-style:square;mso-height-percent:0;mso-wrap-distance-left:9pt;mso-wrap-distance-top:0;mso-wrap-distance-right:9pt;mso-wrap-distance-bottom:0;mso-position-horizontal:absolute;mso-position-horizontal-relative:text;mso-position-vertical:absolute;mso-position-vertical-relative:text;mso-height-percent:0;mso-height-relative:margin;v-text-anchor:middle" arcsize="10923f" o:gfxdata="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" fillcolor="#ffe599 [1303]" strokecolor="#1f3763 [1604]" strokeweight="1pt">
+              <v:roundrect w14:anchorId="0D8C9553" id="Rectangle: Rounded Corners 13" o:spid="_x0000_s1026" style="position:absolute;margin-left:69.2pt;margin-top:407.6pt;width:104.8pt;height:42.8pt;z-index:251671552;visibility:visible;mso-wrap-style:square;mso-height-percent:0;mso-wrap-distance-left:9pt;mso-wrap-distance-top:0;mso-wrap-distance-right:9pt;mso-wrap-distance-bottom:0;mso-position-horizontal:absolute;mso-position-horizontal-relative:text;mso-position-vertical:absolute;mso-position-vertical-relative:text;mso-height-percent:0;mso-height-relative:margin;v-text-anchor:middle" arcsize="10923f" o:gfxdata="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" fillcolor="#ffe599 [1303]" strokecolor="#1f3763 [1604]" strokeweight="1pt">
                 <v:stroke joinstyle="miter"/>
               </v:roundrect>
             </w:pict>
@@ -888,6 +955,7 @@
       <w:r>
         <w:rPr>
           <w:noProof/>
+          <w:color w:val="FF0000"/>
         </w:rPr>
         <mc:AlternateContent>
           <mc:Choice Requires="wps">
@@ -950,7 +1018,7 @@
           </mc:Choice>
           <mc:Fallback>
             <w:pict>
-              <v:shape w14:anchorId="7035EBF8" id="Straight Arrow Connector 18" o:spid="_x0000_s1026" type="#_x0000_t32" style="position:absolute;margin-left:134.6pt;margin-top:329.6pt;width:32.2pt;height:47pt;flip:y;z-index:251678720;visibility:visible;mso-wrap-style:square;mso-width-percent:0;mso-height-percent:0;mso-wrap-distance-left:9pt;mso-wrap-distance-top:0;mso-wrap-distance-right:9pt;mso-wrap-distance-bottom:0;mso-position-horizontal:absolute;mso-position-horizontal-relative:text;mso-position-vertical:absolute;mso-position-vertical-relative:text;mso-width-percent:0;mso-height-percent:0;mso-width-relative:margin;mso-height-relative:margin" o:gfxdata="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" strokecolor="#4472c4 [3204]" strokeweight=".5pt">
+              <v:shape w14:anchorId="4A290BB4" id="Straight Arrow Connector 18" o:spid="_x0000_s1026" type="#_x0000_t32" style="position:absolute;margin-left:134.6pt;margin-top:329.6pt;width:32.2pt;height:47pt;flip:y;z-index:251678720;visibility:visible;mso-wrap-style:square;mso-width-percent:0;mso-height-percent:0;mso-wrap-distance-left:9pt;mso-wrap-distance-top:0;mso-wrap-distance-right:9pt;mso-wrap-distance-bottom:0;mso-position-horizontal:absolute;mso-position-horizontal-relative:text;mso-position-vertical:absolute;mso-position-vertical-relative:text;mso-width-percent:0;mso-height-percent:0;mso-width-relative:margin;mso-height-relative:margin" o:gfxdata="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" strokecolor="#4472c4 [3204]" strokeweight=".5pt">
                 <v:stroke endarrow="block" joinstyle="miter"/>
               </v:shape>
             </w:pict>
@@ -964,7 +1032,7 @@
         <mc:AlternateContent>
           <mc:Choice Requires="wps">
             <w:drawing>
-              <wp:anchor distT="0" distB="0" distL="114300" distR="114300" simplePos="0" relativeHeight="251677696" behindDoc="0" locked="0" layoutInCell="1" allowOverlap="1" wp14:anchorId="0E35099C" wp14:editId="6A33C909">
+              <wp:anchor distT="0" distB="0" distL="114300" distR="114300" simplePos="0" relativeHeight="251677696" behindDoc="0" locked="0" layoutInCell="1" allowOverlap="1" wp14:anchorId="0E35099C" wp14:editId="6352EFA2">
                 <wp:simplePos x="0" y="0"/>
                 <wp:positionH relativeFrom="column">
                   <wp:posOffset>1261110</wp:posOffset>
@@ -1022,7 +1090,7 @@
           </mc:Choice>
           <mc:Fallback>
             <w:pict>
-              <v:shape w14:anchorId="76431450" id="Straight Arrow Connector 17" o:spid="_x0000_s1026" type="#_x0000_t32" style="position:absolute;margin-left:99.3pt;margin-top:330.4pt;width:36.9pt;height:52pt;flip:x;z-index:251677696;visibility:visible;mso-wrap-style:square;mso-width-percent:0;mso-height-percent:0;mso-wrap-distance-left:9pt;mso-wrap-distance-top:0;mso-wrap-distance-right:9pt;mso-wrap-distance-bottom:0;mso-position-horizontal:absolute;mso-position-horizontal-relative:text;mso-position-vertical:absolute;mso-position-vertical-relative:text;mso-width-percent:0;mso-height-percent:0;mso-width-relative:margin;mso-height-relative:margin" o:gfxdata="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" strokecolor="#4472c4 [3204]" strokeweight=".5pt">
+              <v:shape w14:anchorId="28D66611" id="Straight Arrow Connector 17" o:spid="_x0000_s1026" type="#_x0000_t32" style="position:absolute;margin-left:99.3pt;margin-top:330.4pt;width:36.9pt;height:52pt;flip:x;z-index:251677696;visibility:visible;mso-wrap-style:square;mso-width-percent:0;mso-height-percent:0;mso-wrap-distance-left:9pt;mso-wrap-distance-top:0;mso-wrap-distance-right:9pt;mso-wrap-distance-bottom:0;mso-position-horizontal:absolute;mso-position-horizontal-relative:text;mso-position-vertical:absolute;mso-position-vertical-relative:text;mso-width-percent:0;mso-height-percent:0;mso-width-relative:margin;mso-height-relative:margin" o:gfxdata="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" strokecolor="#4472c4 [3204]" strokeweight=".5pt">
                 <v:stroke endarrow="block" joinstyle="miter"/>
               </v:shape>
             </w:pict>
@@ -1093,7 +1161,7 @@
           </mc:Choice>
           <mc:Fallback>
             <w:pict>
-              <v:shape w14:anchorId="188364E9" id="Straight Arrow Connector 43" o:spid="_x0000_s1026" type="#_x0000_t32" style="position:absolute;margin-left:23.2pt;margin-top:199.2pt;width:7.6pt;height:104.8pt;z-index:251705344;visibility:visible;mso-wrap-style:square;mso-wrap-distance-left:9pt;mso-wrap-distance-top:0;mso-wrap-distance-right:9pt;mso-wrap-distance-bottom:0;mso-position-horizontal:absolute;mso-position-horizontal-relative:text;mso-position-vertical:absolute;mso-position-vertical-relative:text" o:gfxdata="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" strokecolor="#f2f2f2 [3052]" strokeweight=".5pt">
+              <v:shape w14:anchorId="46FDE01A" id="Straight Arrow Connector 43" o:spid="_x0000_s1026" type="#_x0000_t32" style="position:absolute;margin-left:23.2pt;margin-top:199.2pt;width:7.6pt;height:104.8pt;z-index:251705344;visibility:visible;mso-wrap-style:square;mso-wrap-distance-left:9pt;mso-wrap-distance-top:0;mso-wrap-distance-right:9pt;mso-wrap-distance-bottom:0;mso-position-horizontal:absolute;mso-position-horizontal-relative:text;mso-position-vertical:absolute;mso-position-vertical-relative:text" o:gfxdata="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" strokecolor="#f2f2f2 [3052]" strokeweight=".5pt">
                 <v:stroke endarrow="block" joinstyle="miter"/>
               </v:shape>
             </w:pict>
@@ -1164,7 +1232,7 @@
           </mc:Choice>
           <mc:Fallback>
             <w:pict>
-              <v:shape w14:anchorId="2993C2B1" id="Straight Arrow Connector 42" o:spid="_x0000_s1026" type="#_x0000_t32" style="position:absolute;margin-left:67.6pt;margin-top:275.2pt;width:70pt;height:33.6pt;z-index:251704320;visibility:visible;mso-wrap-style:square;mso-wrap-distance-left:9pt;mso-wrap-distance-top:0;mso-wrap-distance-right:9pt;mso-wrap-distance-bottom:0;mso-position-horizontal:absolute;mso-position-horizontal-relative:text;mso-position-vertical:absolute;mso-position-vertical-relative:text" o:gfxdata="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" strokecolor="#f2f2f2 [3052]" strokeweight=".5pt">
+              <v:shape w14:anchorId="08E95DC8" id="Straight Arrow Connector 42" o:spid="_x0000_s1026" type="#_x0000_t32" style="position:absolute;margin-left:67.6pt;margin-top:275.2pt;width:70pt;height:33.6pt;z-index:251704320;visibility:visible;mso-wrap-style:square;mso-wrap-distance-left:9pt;mso-wrap-distance-top:0;mso-wrap-distance-right:9pt;mso-wrap-distance-bottom:0;mso-position-horizontal:absolute;mso-position-horizontal-relative:text;mso-position-vertical:absolute;mso-position-vertical-relative:text" o:gfxdata="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" strokecolor="#f2f2f2 [3052]" strokeweight=".5pt">
                 <v:stroke endarrow="block" joinstyle="miter"/>
               </v:shape>
             </w:pict>
@@ -1235,7 +1303,7 @@
           </mc:Choice>
           <mc:Fallback>
             <w:pict>
-              <v:shape w14:anchorId="450C659E" id="Straight Arrow Connector 41" o:spid="_x0000_s1026" type="#_x0000_t32" style="position:absolute;margin-left:64.8pt;margin-top:246.8pt;width:.4pt;height:18.8pt;flip:x;z-index:251703296;visibility:visible;mso-wrap-style:square;mso-wrap-distance-left:9pt;mso-wrap-distance-top:0;mso-wrap-distance-right:9pt;mso-wrap-distance-bottom:0;mso-position-horizontal:absolute;mso-position-horizontal-relative:text;mso-position-vertical:absolute;mso-position-vertical-relative:text" o:gfxdata="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" strokecolor="#f2f2f2 [3052]" strokeweight=".5pt">
+              <v:shape w14:anchorId="6CA3B176" id="Straight Arrow Connector 41" o:spid="_x0000_s1026" type="#_x0000_t32" style="position:absolute;margin-left:64.8pt;margin-top:246.8pt;width:.4pt;height:18.8pt;flip:x;z-index:251703296;visibility:visible;mso-wrap-style:square;mso-wrap-distance-left:9pt;mso-wrap-distance-top:0;mso-wrap-distance-right:9pt;mso-wrap-distance-bottom:0;mso-position-horizontal:absolute;mso-position-horizontal-relative:text;mso-position-vertical:absolute;mso-position-vertical-relative:text" o:gfxdata="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" strokecolor="#f2f2f2 [3052]" strokeweight=".5pt">
                 <v:stroke endarrow="block" joinstyle="miter"/>
               </v:shape>
             </w:pict>
@@ -1306,7 +1374,7 @@
           </mc:Choice>
           <mc:Fallback>
             <w:pict>
-              <v:shape w14:anchorId="35F1D454" id="Straight Arrow Connector 40" o:spid="_x0000_s1026" type="#_x0000_t32" style="position:absolute;margin-left:64.4pt;margin-top:197.2pt;width:0;height:32.8pt;z-index:251702272;visibility:visible;mso-wrap-style:square;mso-wrap-distance-left:9pt;mso-wrap-distance-top:0;mso-wrap-distance-right:9pt;mso-wrap-distance-bottom:0;mso-position-horizontal:absolute;mso-position-horizontal-relative:text;mso-position-vertical:absolute;mso-position-vertical-relative:text" o:gfxdata="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" strokecolor="#f2f2f2 [3052]" strokeweight=".5pt">
+              <v:shape w14:anchorId="5FE6B6E8" id="Straight Arrow Connector 40" o:spid="_x0000_s1026" type="#_x0000_t32" style="position:absolute;margin-left:64.4pt;margin-top:197.2pt;width:0;height:32.8pt;z-index:251702272;visibility:visible;mso-wrap-style:square;mso-wrap-distance-left:9pt;mso-wrap-distance-top:0;mso-wrap-distance-right:9pt;mso-wrap-distance-bottom:0;mso-position-horizontal:absolute;mso-position-horizontal-relative:text;mso-position-vertical:absolute;mso-position-vertical-relative:text" o:gfxdata="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" strokecolor="#f2f2f2 [3052]" strokeweight=".5pt">
                 <v:stroke endarrow="block" joinstyle="miter"/>
               </v:shape>
             </w:pict>
@@ -1542,7 +1610,7 @@
           </mc:Choice>
           <mc:Fallback>
             <w:pict>
-              <v:shape w14:anchorId="47A65C08" id="Straight Arrow Connector 21" o:spid="_x0000_s1026" type="#_x0000_t32" style="position:absolute;margin-left:136.2pt;margin-top:31.6pt;width:33.8pt;height:3.6pt;flip:x;z-index:251681792;visibility:visible;mso-wrap-style:square;mso-width-percent:0;mso-height-percent:0;mso-wrap-distance-left:9pt;mso-wrap-distance-top:0;mso-wrap-distance-right:9pt;mso-wrap-distance-bottom:0;mso-position-horizontal:absolute;mso-position-horizontal-relative:text;mso-position-vertical:absolute;mso-position-vertical-relative:text;mso-width-percent:0;mso-height-percent:0;mso-width-relative:margin;mso-height-relative:margin" o:gfxdata="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" strokecolor="#4472c4 [3204]" strokeweight=".5pt">
+              <v:shape w14:anchorId="3DDB2AF7" id="Straight Arrow Connector 21" o:spid="_x0000_s1026" type="#_x0000_t32" style="position:absolute;margin-left:136.2pt;margin-top:31.6pt;width:33.8pt;height:3.6pt;flip:x;z-index:251681792;visibility:visible;mso-wrap-style:square;mso-width-percent:0;mso-height-percent:0;mso-wrap-distance-left:9pt;mso-wrap-distance-top:0;mso-wrap-distance-right:9pt;mso-wrap-distance-bottom:0;mso-position-horizontal:absolute;mso-position-horizontal-relative:text;mso-position-vertical:absolute;mso-position-vertical-relative:text;mso-width-percent:0;mso-height-percent:0;mso-width-relative:margin;mso-height-relative:margin" o:gfxdata="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" strokecolor="#4472c4 [3204]" strokeweight=".5pt">
                 <v:stroke endarrow="block" joinstyle="miter"/>
               </v:shape>
             </w:pict>
@@ -1614,7 +1682,7 @@
           </mc:Choice>
           <mc:Fallback>
             <w:pict>
-              <v:shape w14:anchorId="51EC0566" id="Straight Arrow Connector 20" o:spid="_x0000_s1026" type="#_x0000_t32" style="position:absolute;margin-left:128.8pt;margin-top:19.65pt;width:43.6pt;height:3.6pt;z-index:251680768;visibility:visible;mso-wrap-style:square;mso-width-percent:0;mso-height-percent:0;mso-wrap-distance-left:9pt;mso-wrap-distance-top:0;mso-wrap-distance-right:9pt;mso-wrap-distance-bottom:0;mso-position-horizontal:absolute;mso-position-horizontal-relative:text;mso-position-vertical:absolute;mso-position-vertical-relative:text;mso-width-percent:0;mso-height-percent:0;mso-width-relative:margin;mso-height-relative:margin" o:gfxdata="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" strokecolor="#4472c4 [3204]" strokeweight=".5pt">
+              <v:shape w14:anchorId="1F552A25" id="Straight Arrow Connector 20" o:spid="_x0000_s1026" type="#_x0000_t32" style="position:absolute;margin-left:128.8pt;margin-top:19.65pt;width:43.6pt;height:3.6pt;z-index:251680768;visibility:visible;mso-wrap-style:square;mso-width-percent:0;mso-height-percent:0;mso-wrap-distance-left:9pt;mso-wrap-distance-top:0;mso-wrap-distance-right:9pt;mso-wrap-distance-bottom:0;mso-position-horizontal:absolute;mso-position-horizontal-relative:text;mso-position-vertical:absolute;mso-position-vertical-relative:text;mso-width-percent:0;mso-height-percent:0;mso-width-relative:margin;mso-height-relative:margin" o:gfxdata="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" strokecolor="#4472c4 [3204]" strokeweight=".5pt">
                 <v:stroke endarrow="block" joinstyle="miter"/>
               </v:shape>
             </w:pict>
@@ -1680,7 +1748,7 @@
           </mc:Choice>
           <mc:Fallback>
             <w:pict>
-              <v:shape w14:anchorId="60AC6E51" id="Straight Arrow Connector 37" o:spid="_x0000_s1026" type="#_x0000_t32" style="position:absolute;margin-left:292.8pt;margin-top:45.6pt;width:21.2pt;height:0;z-index:251698176;visibility:visible;mso-wrap-style:square;mso-wrap-distance-left:9pt;mso-wrap-distance-top:0;mso-wrap-distance-right:9pt;mso-wrap-distance-bottom:0;mso-position-horizontal:absolute;mso-position-horizontal-relative:text;mso-position-vertical:absolute;mso-position-vertical-relative:text" o:gfxdata="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" strokecolor="#4472c4 [3204]" strokeweight=".5pt">
+              <v:shape w14:anchorId="56B1B885" id="Straight Arrow Connector 37" o:spid="_x0000_s1026" type="#_x0000_t32" style="position:absolute;margin-left:292.8pt;margin-top:45.6pt;width:21.2pt;height:0;z-index:251698176;visibility:visible;mso-wrap-style:square;mso-wrap-distance-left:9pt;mso-wrap-distance-top:0;mso-wrap-distance-right:9pt;mso-wrap-distance-bottom:0;mso-position-horizontal:absolute;mso-position-horizontal-relative:text;mso-position-vertical:absolute;mso-position-vertical-relative:text" o:gfxdata="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" strokecolor="#4472c4 [3204]" strokeweight=".5pt">
                 <v:stroke endarrow="block" joinstyle="miter"/>
               </v:shape>
             </w:pict>
@@ -1746,7 +1814,7 @@
           </mc:Choice>
           <mc:Fallback>
             <w:pict>
-              <v:shape w14:anchorId="53B45150" id="Straight Arrow Connector 36" o:spid="_x0000_s1026" type="#_x0000_t32" style="position:absolute;margin-left:296pt;margin-top:-.4pt;width:17.6pt;height:.8pt;flip:y;z-index:251697152;visibility:visible;mso-wrap-style:square;mso-wrap-distance-left:9pt;mso-wrap-distance-top:0;mso-wrap-distance-right:9pt;mso-wrap-distance-bottom:0;mso-position-horizontal:absolute;mso-position-horizontal-relative:text;mso-position-vertical:absolute;mso-position-vertical-relative:text" o:gfxdata="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" strokecolor="#4472c4 [3204]" strokeweight=".5pt">
+              <v:shape w14:anchorId="7F84CF51" id="Straight Arrow Connector 36" o:spid="_x0000_s1026" type="#_x0000_t32" style="position:absolute;margin-left:296pt;margin-top:-.4pt;width:17.6pt;height:.8pt;flip:y;z-index:251697152;visibility:visible;mso-wrap-style:square;mso-wrap-distance-left:9pt;mso-wrap-distance-top:0;mso-wrap-distance-right:9pt;mso-wrap-distance-bottom:0;mso-position-horizontal:absolute;mso-position-horizontal-relative:text;mso-position-vertical:absolute;mso-position-vertical-relative:text" o:gfxdata="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" strokecolor="#4472c4 [3204]" strokeweight=".5pt">
                 <v:stroke endarrow="block" joinstyle="miter"/>
               </v:shape>
             </w:pict>
@@ -1812,7 +1880,7 @@
           </mc:Choice>
           <mc:Fallback>
             <w:pict>
-              <v:shape w14:anchorId="55EFCBBB" id="Straight Arrow Connector 35" o:spid="_x0000_s1026" type="#_x0000_t32" style="position:absolute;margin-left:261.2pt;margin-top:40.8pt;width:21.2pt;height:10.4pt;z-index:251696128;visibility:visible;mso-wrap-style:square;mso-wrap-distance-left:9pt;mso-wrap-distance-top:0;mso-wrap-distance-right:9pt;mso-wrap-distance-bottom:0;mso-position-horizontal:absolute;mso-position-horizontal-relative:text;mso-position-vertical:absolute;mso-position-vertical-relative:text" o:gfxdata="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" strokecolor="#4472c4 [3204]" strokeweight=".5pt">
+              <v:shape w14:anchorId="229B8EA7" id="Straight Arrow Connector 35" o:spid="_x0000_s1026" type="#_x0000_t32" style="position:absolute;margin-left:261.2pt;margin-top:40.8pt;width:21.2pt;height:10.4pt;z-index:251696128;visibility:visible;mso-wrap-style:square;mso-wrap-distance-left:9pt;mso-wrap-distance-top:0;mso-wrap-distance-right:9pt;mso-wrap-distance-bottom:0;mso-position-horizontal:absolute;mso-position-horizontal-relative:text;mso-position-vertical:absolute;mso-position-vertical-relative:text" o:gfxdata="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" strokecolor="#4472c4 [3204]" strokeweight=".5pt">
                 <v:stroke endarrow="block" joinstyle="miter"/>
               </v:shape>
             </w:pict>
@@ -1878,7 +1946,7 @@
           </mc:Choice>
           <mc:Fallback>
             <w:pict>
-              <v:shape w14:anchorId="6F830397" id="Straight Arrow Connector 34" o:spid="_x0000_s1026" type="#_x0000_t32" style="position:absolute;margin-left:259.2pt;margin-top:-.8pt;width:24pt;height:8.4pt;flip:y;z-index:251695104;visibility:visible;mso-wrap-style:square;mso-wrap-distance-left:9pt;mso-wrap-distance-top:0;mso-wrap-distance-right:9pt;mso-wrap-distance-bottom:0;mso-position-horizontal:absolute;mso-position-horizontal-relative:text;mso-position-vertical:absolute;mso-position-vertical-relative:text" o:gfxdata="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" strokecolor="#4472c4 [3204]" strokeweight=".5pt">
+              <v:shape w14:anchorId="6459F7CC" id="Straight Arrow Connector 34" o:spid="_x0000_s1026" type="#_x0000_t32" style="position:absolute;margin-left:259.2pt;margin-top:-.8pt;width:24pt;height:8.4pt;flip:y;z-index:251695104;visibility:visible;mso-wrap-style:square;mso-wrap-distance-left:9pt;mso-wrap-distance-top:0;mso-wrap-distance-right:9pt;mso-wrap-distance-bottom:0;mso-position-horizontal:absolute;mso-position-horizontal-relative:text;mso-position-vertical:absolute;mso-position-vertical-relative:text" o:gfxdata="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" strokecolor="#4472c4 [3204]" strokeweight=".5pt">
                 <v:stroke endarrow="block" joinstyle="miter"/>
               </v:shape>
             </w:pict>
@@ -1944,7 +2012,7 @@
           </mc:Choice>
           <mc:Fallback>
             <w:pict>
-              <v:shape w14:anchorId="3DD46990" id="Straight Arrow Connector 33" o:spid="_x0000_s1026" type="#_x0000_t32" style="position:absolute;margin-left:236pt;margin-top:32.4pt;width:11.6pt;height:0;flip:x;z-index:251694080;visibility:visible;mso-wrap-style:square;mso-wrap-distance-left:9pt;mso-wrap-distance-top:0;mso-wrap-distance-right:9pt;mso-wrap-distance-bottom:0;mso-position-horizontal:absolute;mso-position-horizontal-relative:text;mso-position-vertical:absolute;mso-position-vertical-relative:text" o:gfxdata="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" strokecolor="#4472c4 [3204]" strokeweight=".5pt">
+              <v:shape w14:anchorId="613D3720" id="Straight Arrow Connector 33" o:spid="_x0000_s1026" type="#_x0000_t32" style="position:absolute;margin-left:236pt;margin-top:32.4pt;width:11.6pt;height:0;flip:x;z-index:251694080;visibility:visible;mso-wrap-style:square;mso-wrap-distance-left:9pt;mso-wrap-distance-top:0;mso-wrap-distance-right:9pt;mso-wrap-distance-bottom:0;mso-position-horizontal:absolute;mso-position-horizontal-relative:text;mso-position-vertical:absolute;mso-position-vertical-relative:text" o:gfxdata="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" strokecolor="#4472c4 [3204]" strokeweight=".5pt">
                 <v:stroke endarrow="block" joinstyle="miter"/>
               </v:shape>
             </w:pict>
@@ -2010,7 +2078,7 @@
           </mc:Choice>
           <mc:Fallback>
             <w:pict>
-              <v:shape w14:anchorId="176FD0C8" id="Straight Arrow Connector 32" o:spid="_x0000_s1026" type="#_x0000_t32" style="position:absolute;margin-left:235.6pt;margin-top:20pt;width:12.8pt;height:0;z-index:251693056;visibility:visible;mso-wrap-style:square;mso-wrap-distance-left:9pt;mso-wrap-distance-top:0;mso-wrap-distance-right:9pt;mso-wrap-distance-bottom:0;mso-position-horizontal:absolute;mso-position-horizontal-relative:text;mso-position-vertical:absolute;mso-position-vertical-relative:text" o:gfxdata="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" strokecolor="#4472c4 [3204]" strokeweight=".5pt">
+              <v:shape w14:anchorId="7D88F6A5" id="Straight Arrow Connector 32" o:spid="_x0000_s1026" type="#_x0000_t32" style="position:absolute;margin-left:235.6pt;margin-top:20pt;width:12.8pt;height:0;z-index:251693056;visibility:visible;mso-wrap-style:square;mso-wrap-distance-left:9pt;mso-wrap-distance-top:0;mso-wrap-distance-right:9pt;mso-wrap-distance-bottom:0;mso-position-horizontal:absolute;mso-position-horizontal-relative:text;mso-position-vertical:absolute;mso-position-vertical-relative:text" o:gfxdata="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" strokecolor="#4472c4 [3204]" strokeweight=".5pt">
                 <v:stroke endarrow="block" joinstyle="miter"/>
               </v:shape>
             </w:pict>
@@ -2092,7 +2160,7 @@
           </mc:Choice>
           <mc:Fallback>
             <w:pict>
-              <v:oval w14:anchorId="77F78244" id="Oval 31" o:spid="_x0000_s1026" style="position:absolute;margin-left:201.2pt;margin-top:18.8pt;width:18.8pt;height:19.2pt;z-index:251692032;visibility:visible;mso-wrap-style:square;mso-width-percent:0;mso-height-percent:0;mso-wrap-distance-left:9pt;mso-wrap-distance-top:0;mso-wrap-distance-right:9pt;mso-wrap-distance-bottom:0;mso-position-horizontal:absolute;mso-position-horizontal-relative:text;mso-position-vertical:absolute;mso-position-vertical-relative:text;mso-width-percent:0;mso-height-percent:0;mso-width-relative:margin;mso-height-relative:margin;v-text-anchor:middle" o:gfxdata="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" fillcolor="#b4c6e7 [1300]" strokecolor="#1f3763 [1604]" strokeweight="1pt">
+              <v:oval w14:anchorId="048AFBA1" id="Oval 31" o:spid="_x0000_s1026" style="position:absolute;margin-left:201.2pt;margin-top:18.8pt;width:18.8pt;height:19.2pt;z-index:251692032;visibility:visible;mso-wrap-style:square;mso-width-percent:0;mso-height-percent:0;mso-wrap-distance-left:9pt;mso-wrap-distance-top:0;mso-wrap-distance-right:9pt;mso-wrap-distance-bottom:0;mso-position-horizontal:absolute;mso-position-horizontal-relative:text;mso-position-vertical:absolute;mso-position-vertical-relative:text;mso-width-percent:0;mso-height-percent:0;mso-width-relative:margin;mso-height-relative:margin;v-text-anchor:middle" o:gfxdata="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" fillcolor="#b4c6e7 [1300]" strokecolor="#1f3763 [1604]" strokeweight="1pt">
                 <v:stroke joinstyle="miter"/>
               </v:oval>
             </w:pict>
@@ -2171,7 +2239,7 @@
           </mc:Choice>
           <mc:Fallback>
             <w:pict>
-              <v:oval w14:anchorId="49CA84D1" id="Oval 30" o:spid="_x0000_s1026" style="position:absolute;margin-left:175.6pt;margin-top:17.6pt;width:18.8pt;height:18.8pt;z-index:251689984;visibility:visible;mso-wrap-style:square;mso-width-percent:0;mso-wrap-distance-left:9pt;mso-wrap-distance-top:0;mso-wrap-distance-right:9pt;mso-wrap-distance-bottom:0;mso-position-horizontal:absolute;mso-position-horizontal-relative:text;mso-position-vertical:absolute;mso-position-vertical-relative:text;mso-width-percent:0;mso-width-relative:margin;v-text-anchor:middle" o:gfxdata="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" fillcolor="#b4c6e7 [1300]" strokecolor="#1f3763 [1604]" strokeweight="1pt">
+              <v:oval w14:anchorId="16DACF0D" id="Oval 30" o:spid="_x0000_s1026" style="position:absolute;margin-left:175.6pt;margin-top:17.6pt;width:18.8pt;height:18.8pt;z-index:251689984;visibility:visible;mso-wrap-style:square;mso-width-percent:0;mso-wrap-distance-left:9pt;mso-wrap-distance-top:0;mso-wrap-distance-right:9pt;mso-wrap-distance-bottom:0;mso-position-horizontal:absolute;mso-position-horizontal-relative:text;mso-position-vertical:absolute;mso-position-vertical-relative:text;mso-width-percent:0;mso-width-relative:margin;v-text-anchor:middle" o:gfxdata="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" fillcolor="#b4c6e7 [1300]" strokecolor="#1f3763 [1604]" strokeweight="1pt">
                 <v:stroke joinstyle="miter"/>
               </v:oval>
             </w:pict>
@@ -2244,7 +2312,7 @@
           </mc:Choice>
           <mc:Fallback>
             <w:pict>
-              <v:shapetype w14:anchorId="45215917" id="_x0000_t133" coordsize="21600,21600" o:spt="133" path="m21600,10800qy18019,21600l3581,21600qx,10800,3581,l18019,qx21600,10800xem18019,21600nfqx14438,10800,18019,e">
+              <v:shapetype w14:anchorId="63FFE339" id="_x0000_t133" coordsize="21600,21600" o:spt="133" path="m21600,10800qy18019,21600l3581,21600qx,10800,3581,l18019,qx21600,10800xem18019,21600nfqx14438,10800,18019,e">
                 <v:path o:extrusionok="f" gradientshapeok="t" o:connecttype="custom" o:connectlocs="10800,0;0,10800;10800,21600;14438,10800;21600,10800" o:connectangles="270,180,90,0,0" textboxrect="3581,0,14438,21600"/>
               </v:shapetype>
               <v:shape id="Flowchart: Direct Access Storage 29" o:spid="_x0000_s1026" type="#_x0000_t133" style="position:absolute;margin-left:171.2pt;margin-top:8.8pt;width:65.6pt;height:32.8pt;z-index:251688960;visibility:visible;mso-wrap-style:square;mso-width-percent:0;mso-wrap-distance-left:9pt;mso-wrap-distance-top:0;mso-wrap-distance-right:9pt;mso-wrap-distance-bottom:0;mso-position-horizontal:absolute;mso-position-horizontal-relative:text;mso-position-vertical:absolute;mso-position-vertical-relative:text;mso-width-percent:0;mso-width-relative:margin;v-text-anchor:middle" o:gfxdata="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" fillcolor="#4472c4 [3204]" strokecolor="#1f3763 [1604]" strokeweight="1pt">
@@ -2320,7 +2388,7 @@
           </mc:Choice>
           <mc:Fallback>
             <w:pict>
-              <v:oval w14:anchorId="0E7CA176" id="Oval 26" o:spid="_x0000_s1026" style="position:absolute;margin-left:245.2pt;margin-top:-8.8pt;width:15.6pt;height:67.2pt;z-index:251687936;visibility:visible;mso-wrap-style:square;mso-width-percent:0;mso-wrap-distance-left:9pt;mso-wrap-distance-top:0;mso-wrap-distance-right:9pt;mso-wrap-distance-bottom:0;mso-position-horizontal:absolute;mso-position-horizontal-relative:text;mso-position-vertical:absolute;mso-position-vertical-relative:text;mso-width-percent:0;mso-width-relative:margin;v-text-anchor:middle" o:gfxdata="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" fillcolor="#4472c4 [3204]" strokecolor="#1f3763 [1604]" strokeweight="1pt">
+              <v:oval w14:anchorId="6F754A34" id="Oval 26" o:spid="_x0000_s1026" style="position:absolute;margin-left:245.2pt;margin-top:-8.8pt;width:15.6pt;height:67.2pt;z-index:251687936;visibility:visible;mso-wrap-style:square;mso-width-percent:0;mso-wrap-distance-left:9pt;mso-wrap-distance-top:0;mso-wrap-distance-right:9pt;mso-wrap-distance-bottom:0;mso-position-horizontal:absolute;mso-position-horizontal-relative:text;mso-position-vertical:absolute;mso-position-vertical-relative:text;mso-width-percent:0;mso-width-relative:margin;v-text-anchor:middle" o:gfxdata="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" fillcolor="#4472c4 [3204]" strokecolor="#1f3763 [1604]" strokeweight="1pt">
                 <v:stroke joinstyle="miter"/>
               </v:oval>
             </w:pict>
@@ -2398,7 +2466,7 @@
           </mc:Choice>
           <mc:Fallback>
             <w:pict>
-              <v:roundrect w14:anchorId="585DC058" id="Rectangle: Rounded Corners 25" o:spid="_x0000_s1026" style="position:absolute;margin-left:282pt;margin-top:29.2pt;width:15.2pt;height:30.4pt;z-index:251686912;visibility:visible;mso-wrap-style:square;mso-wrap-distance-left:9pt;mso-wrap-distance-top:0;mso-wrap-distance-right:9pt;mso-wrap-distance-bottom:0;mso-position-horizontal:absolute;mso-position-horizontal-relative:text;mso-position-vertical:absolute;mso-position-vertical-relative:text;v-text-anchor:middle" arcsize="0" o:gfxdata="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" fillcolor="#b4c6e7 [1300]" strokecolor="#1f3763 [1604]" strokeweight="1pt">
+              <v:roundrect w14:anchorId="70474767" id="Rectangle: Rounded Corners 25" o:spid="_x0000_s1026" style="position:absolute;margin-left:282pt;margin-top:29.2pt;width:15.2pt;height:30.4pt;z-index:251686912;visibility:visible;mso-wrap-style:square;mso-wrap-distance-left:9pt;mso-wrap-distance-top:0;mso-wrap-distance-right:9pt;mso-wrap-distance-bottom:0;mso-position-horizontal:absolute;mso-position-horizontal-relative:text;mso-position-vertical:absolute;mso-position-vertical-relative:text;v-text-anchor:middle" arcsize="0" o:gfxdata="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" fillcolor="#b4c6e7 [1300]" strokecolor="#1f3763 [1604]" strokeweight="1pt">
                 <v:stroke joinstyle="miter"/>
               </v:roundrect>
             </w:pict>
@@ -2474,7 +2542,7 @@
           </mc:Choice>
           <mc:Fallback>
             <w:pict>
-              <v:roundrect w14:anchorId="42EC97CF" id="Rectangle: Rounded Corners 24" o:spid="_x0000_s1026" style="position:absolute;margin-left:280pt;margin-top:-10.8pt;width:15.2pt;height:30.4pt;z-index:251684864;visibility:visible;mso-wrap-style:square;mso-wrap-distance-left:9pt;mso-wrap-distance-top:0;mso-wrap-distance-right:9pt;mso-wrap-distance-bottom:0;mso-position-horizontal:absolute;mso-position-horizontal-relative:text;mso-position-vertical:absolute;mso-position-vertical-relative:text;v-text-anchor:middle" arcsize="10923f" o:gfxdata="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" fillcolor="#b4c6e7 [1300]" strokecolor="#1f3763 [1604]" strokeweight="1pt">
+              <v:roundrect w14:anchorId="23DCC1DB" id="Rectangle: Rounded Corners 24" o:spid="_x0000_s1026" style="position:absolute;margin-left:280pt;margin-top:-10.8pt;width:15.2pt;height:30.4pt;z-index:251684864;visibility:visible;mso-wrap-style:square;mso-wrap-distance-left:9pt;mso-wrap-distance-top:0;mso-wrap-distance-right:9pt;mso-wrap-distance-bottom:0;mso-position-horizontal:absolute;mso-position-horizontal-relative:text;mso-position-vertical:absolute;mso-position-vertical-relative:text;v-text-anchor:middle" arcsize="10923f" o:gfxdata="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" fillcolor="#b4c6e7 [1300]" strokecolor="#1f3763 [1604]" strokeweight="1pt">
                 <v:stroke joinstyle="miter"/>
               </v:roundrect>
             </w:pict>
@@ -2544,7 +2612,7 @@
           </mc:Choice>
           <mc:Fallback>
             <w:pict>
-              <v:rect w14:anchorId="3B110CC6" id="Rectangle 23" o:spid="_x0000_s1026" style="position:absolute;margin-left:314.8pt;margin-top:29.2pt;width:25.2pt;height:27.2pt;z-index:251683840;visibility:visible;mso-wrap-style:square;mso-wrap-distance-left:9pt;mso-wrap-distance-top:0;mso-wrap-distance-right:9pt;mso-wrap-distance-bottom:0;mso-position-horizontal:absolute;mso-position-horizontal-relative:text;mso-position-vertical:absolute;mso-position-vertical-relative:text;v-text-anchor:middle" o:gfxdata="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" fillcolor="#4472c4 [3204]" strokecolor="#1f3763 [1604]" strokeweight="1pt"/>
+              <v:rect w14:anchorId="3168ED04" id="Rectangle 23" o:spid="_x0000_s1026" style="position:absolute;margin-left:314.8pt;margin-top:29.2pt;width:25.2pt;height:27.2pt;z-index:251683840;visibility:visible;mso-wrap-style:square;mso-wrap-distance-left:9pt;mso-wrap-distance-top:0;mso-wrap-distance-right:9pt;mso-wrap-distance-bottom:0;mso-position-horizontal:absolute;mso-position-horizontal-relative:text;mso-position-vertical:absolute;mso-position-vertical-relative:text;v-text-anchor:middle" o:gfxdata="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" fillcolor="#4472c4 [3204]" strokecolor="#1f3763 [1604]" strokeweight="1pt"/>
             </w:pict>
           </mc:Fallback>
         </mc:AlternateContent>
@@ -2612,7 +2680,7 @@
           </mc:Choice>
           <mc:Fallback>
             <w:pict>
-              <v:rect w14:anchorId="5D34B1A7" id="Rectangle 22" o:spid="_x0000_s1026" style="position:absolute;margin-left:310pt;margin-top:-11.6pt;width:23.6pt;height:28.8pt;z-index:251682816;visibility:visible;mso-wrap-style:square;mso-wrap-distance-left:9pt;mso-wrap-distance-top:0;mso-wrap-distance-right:9pt;mso-wrap-distance-bottom:0;mso-position-horizontal:absolute;mso-position-horizontal-relative:text;mso-position-vertical:absolute;mso-position-vertical-relative:text;v-text-anchor:middle" o:gfxdata="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" fillcolor="#4472c4 [3204]" strokecolor="#1f3763 [1604]" strokeweight="1pt"/>
+              <v:rect w14:anchorId="7C527952" id="Rectangle 22" o:spid="_x0000_s1026" style="position:absolute;margin-left:310pt;margin-top:-11.6pt;width:23.6pt;height:28.8pt;z-index:251682816;visibility:visible;mso-wrap-style:square;mso-wrap-distance-left:9pt;mso-wrap-distance-top:0;mso-wrap-distance-right:9pt;mso-wrap-distance-bottom:0;mso-position-horizontal:absolute;mso-position-horizontal-relative:text;mso-position-vertical:absolute;mso-position-vertical-relative:text;v-text-anchor:middle" o:gfxdata="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" fillcolor="#4472c4 [3204]" strokecolor="#1f3763 [1604]" strokeweight="1pt"/>
             </w:pict>
           </mc:Fallback>
         </mc:AlternateContent>
@@ -2784,7 +2852,7 @@
           </mc:Choice>
           <mc:Fallback>
             <w:pict>
-              <v:rect w14:anchorId="7B0B6DEF" id="Rectangle 3" o:spid="_x0000_s1026" style="position:absolute;margin-left:-12pt;margin-top:-39.6pt;width:391.2pt;height:144.4pt;z-index:251661312;visibility:visible;mso-wrap-style:square;mso-width-percent:0;mso-wrap-distance-left:9pt;mso-wrap-distance-top:0;mso-wrap-distance-right:9pt;mso-wrap-distance-bottom:0;mso-position-horizontal:absolute;mso-position-horizontal-relative:text;mso-position-vertical:absolute;mso-position-vertical-relative:text;mso-width-percent:0;mso-width-relative:margin;v-text-anchor:middle" o:gfxdata="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" filled="f" strokecolor="#1f3763 [1604]" strokeweight="1pt"/>
+              <v:rect w14:anchorId="6ED2E448" id="Rectangle 3" o:spid="_x0000_s1026" style="position:absolute;margin-left:-12pt;margin-top:-39.6pt;width:391.2pt;height:144.4pt;z-index:251661312;visibility:visible;mso-wrap-style:square;mso-width-percent:0;mso-wrap-distance-left:9pt;mso-wrap-distance-top:0;mso-wrap-distance-right:9pt;mso-wrap-distance-bottom:0;mso-position-horizontal:absolute;mso-position-horizontal-relative:text;mso-position-vertical:absolute;mso-position-vertical-relative:text;mso-width-percent:0;mso-width-relative:margin;v-text-anchor:middle" o:gfxdata="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" filled="f" strokecolor="#1f3763 [1604]" strokeweight="1pt"/>
             </w:pict>
           </mc:Fallback>
         </mc:AlternateContent>
@@ -2852,7 +2920,7 @@
           </mc:Choice>
           <mc:Fallback>
             <w:pict>
-              <v:oval w14:anchorId="0B1C11D9" id="Oval 16" o:spid="_x0000_s1026" style="position:absolute;margin-left:137.2pt;margin-top:416.4pt;width:18.6pt;height:20.8pt;z-index:251676672;visibility:visible;mso-wrap-style:square;mso-wrap-distance-left:9pt;mso-wrap-distance-top:0;mso-wrap-distance-right:9pt;mso-wrap-distance-bottom:0;mso-position-horizontal:absolute;mso-position-horizontal-relative:text;mso-position-vertical:absolute;mso-position-vertical-relative:text;v-text-anchor:middle" o:gfxdata="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" fillcolor="#4472c4 [3204]" strokecolor="#1f3763 [1604]" strokeweight="1pt">
+              <v:oval w14:anchorId="4BADDD9D" id="Oval 16" o:spid="_x0000_s1026" style="position:absolute;margin-left:137.2pt;margin-top:416.4pt;width:18.6pt;height:20.8pt;z-index:251676672;visibility:visible;mso-wrap-style:square;mso-wrap-distance-left:9pt;mso-wrap-distance-top:0;mso-wrap-distance-right:9pt;mso-wrap-distance-bottom:0;mso-position-horizontal:absolute;mso-position-horizontal-relative:text;mso-position-vertical:absolute;mso-position-vertical-relative:text;v-text-anchor:middle" o:gfxdata="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" fillcolor="#4472c4 [3204]" strokecolor="#1f3763 [1604]" strokeweight="1pt">
                 <v:stroke joinstyle="miter"/>
               </v:oval>
             </w:pict>
@@ -2922,7 +2990,7 @@
           </mc:Choice>
           <mc:Fallback>
             <w:pict>
-              <v:oval w14:anchorId="6866C780" id="Oval 15" o:spid="_x0000_s1026" style="position:absolute;margin-left:104pt;margin-top:416.8pt;width:18.6pt;height:20.8pt;z-index:251674624;visibility:visible;mso-wrap-style:square;mso-wrap-distance-left:9pt;mso-wrap-distance-top:0;mso-wrap-distance-right:9pt;mso-wrap-distance-bottom:0;mso-position-horizontal:absolute;mso-position-horizontal-relative:text;mso-position-vertical:absolute;mso-position-vertical-relative:text;v-text-anchor:middle" o:gfxdata="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" fillcolor="#4472c4 [3204]" strokecolor="#1f3763 [1604]" strokeweight="1pt">
+              <v:oval w14:anchorId="65882168" id="Oval 15" o:spid="_x0000_s1026" style="position:absolute;margin-left:104pt;margin-top:416.8pt;width:18.6pt;height:20.8pt;z-index:251674624;visibility:visible;mso-wrap-style:square;mso-wrap-distance-left:9pt;mso-wrap-distance-top:0;mso-wrap-distance-right:9pt;mso-wrap-distance-bottom:0;mso-position-horizontal:absolute;mso-position-horizontal-relative:text;mso-position-vertical:absolute;mso-position-vertical-relative:text;v-text-anchor:middle" o:gfxdata="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" fillcolor="#4472c4 [3204]" strokecolor="#1f3763 [1604]" strokeweight="1pt">
                 <v:stroke joinstyle="miter"/>
               </v:oval>
             </w:pict>
@@ -2992,7 +3060,7 @@
           </mc:Choice>
           <mc:Fallback>
             <w:pict>
-              <v:oval w14:anchorId="1348C52A" id="Oval 14" o:spid="_x0000_s1026" style="position:absolute;margin-left:74.6pt;margin-top:418.8pt;width:18.6pt;height:20.8pt;z-index:251672576;visibility:visible;mso-wrap-style:square;mso-wrap-distance-left:9pt;mso-wrap-distance-top:0;mso-wrap-distance-right:9pt;mso-wrap-distance-bottom:0;mso-position-horizontal:absolute;mso-position-horizontal-relative:text;mso-position-vertical:absolute;mso-position-vertical-relative:text;v-text-anchor:middle" o:gfxdata="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" fillcolor="#4472c4 [3204]" strokecolor="#1f3763 [1604]" strokeweight="1pt">
+              <v:oval w14:anchorId="541B9D26" id="Oval 14" o:spid="_x0000_s1026" style="position:absolute;margin-left:74.6pt;margin-top:418.8pt;width:18.6pt;height:20.8pt;z-index:251672576;visibility:visible;mso-wrap-style:square;mso-wrap-distance-left:9pt;mso-wrap-distance-top:0;mso-wrap-distance-right:9pt;mso-wrap-distance-bottom:0;mso-position-horizontal:absolute;mso-position-horizontal-relative:text;mso-position-vertical:absolute;mso-position-vertical-relative:text;v-text-anchor:middle" o:gfxdata="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" fillcolor="#4472c4 [3204]" strokecolor="#1f3763 [1604]" strokeweight="1pt">
                 <v:stroke joinstyle="miter"/>
               </v:oval>
             </w:pict>
@@ -3062,7 +3130,7 @@
           </mc:Choice>
           <mc:Fallback>
             <w:pict>
-              <v:shapetype w14:anchorId="059C1A91" id="_x0000_t22" coordsize="21600,21600" o:spt="22" adj="5400" path="m10800,qx0@1l0@2qy10800,21600,21600@2l21600@1qy10800,xem0@1qy10800@0,21600@1nfe">
+              <v:shapetype w14:anchorId="2C1EA931" id="_x0000_t22" coordsize="21600,21600" o:spt="22" adj="5400" path="m10800,qx0@1l0@2qy10800,21600,21600@2l21600@1qy10800,xem0@1qy10800@0,21600@1nfe">
                 <v:formulas>
                   <v:f eqn="val #0"/>
                   <v:f eqn="prod #0 1 2"/>
@@ -3342,7 +3410,7 @@
           </mc:Choice>
           <mc:Fallback>
             <w:pict>
-              <v:roundrect w14:anchorId="38CFBA4D" id="Rectangle: Rounded Corners 9" o:spid="_x0000_s1026" style="position:absolute;margin-left:13.6pt;margin-top:288.8pt;width:242.8pt;height:50.4pt;z-index:251667456;visibility:visible;mso-wrap-style:square;mso-wrap-distance-left:9pt;mso-wrap-distance-top:0;mso-wrap-distance-right:9pt;mso-wrap-distance-bottom:0;mso-position-horizontal:absolute;mso-position-horizontal-relative:text;mso-position-vertical:absolute;mso-position-vertical-relative:text;v-text-anchor:middle" arcsize="10923f" o:gfxdata="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" fillcolor="#4472c4 [3204]" strokecolor="#1f3763 [1604]" strokeweight="1pt">
+              <v:roundrect w14:anchorId="40D48CC5" id="Rectangle: Rounded Corners 9" o:spid="_x0000_s1026" style="position:absolute;margin-left:13.6pt;margin-top:288.8pt;width:242.8pt;height:50.4pt;z-index:251667456;visibility:visible;mso-wrap-style:square;mso-wrap-distance-left:9pt;mso-wrap-distance-top:0;mso-wrap-distance-right:9pt;mso-wrap-distance-bottom:0;mso-position-horizontal:absolute;mso-position-horizontal-relative:text;mso-position-vertical:absolute;mso-position-vertical-relative:text;v-text-anchor:middle" arcsize="10923f" o:gfxdata="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" fillcolor="#4472c4 [3204]" strokecolor="#1f3763 [1604]" strokeweight="1pt">
                 <v:stroke joinstyle="miter"/>
               </v:roundrect>
             </w:pict>
@@ -3416,7 +3484,7 @@
           </mc:Choice>
           <mc:Fallback>
             <w:pict>
-              <v:roundrect w14:anchorId="56CBC9DC" id="Rectangle: Rounded Corners 5" o:spid="_x0000_s1026" style="position:absolute;margin-left:-10.4pt;margin-top:156.4pt;width:287.2pt;height:188.8pt;z-index:251663360;visibility:visible;mso-wrap-style:square;mso-height-percent:0;mso-wrap-distance-left:9pt;mso-wrap-distance-top:0;mso-wrap-distance-right:9pt;mso-wrap-distance-bottom:0;mso-position-horizontal:absolute;mso-position-horizontal-relative:text;mso-position-vertical:absolute;mso-position-vertical-relative:text;mso-height-percent:0;mso-height-relative:margin;v-text-anchor:middle" arcsize="10923f" o:gfxdata="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" filled="f" strokecolor="#1f3763 [1604]" strokeweight="1pt">
+              <v:roundrect w14:anchorId="6D58A2AA" id="Rectangle: Rounded Corners 5" o:spid="_x0000_s1026" style="position:absolute;margin-left:-10.4pt;margin-top:156.4pt;width:287.2pt;height:188.8pt;z-index:251663360;visibility:visible;mso-wrap-style:square;mso-height-percent:0;mso-wrap-distance-left:9pt;mso-wrap-distance-top:0;mso-wrap-distance-right:9pt;mso-wrap-distance-bottom:0;mso-position-horizontal:absolute;mso-position-horizontal-relative:text;mso-position-vertical:absolute;mso-position-vertical-relative:text;mso-height-percent:0;mso-height-relative:margin;v-text-anchor:middle" arcsize="10923f" o:gfxdata="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" filled="f" strokecolor="#1f3763 [1604]" strokeweight="1pt">
                 <v:stroke joinstyle="miter"/>
               </v:roundrect>
             </w:pict>

--- a/diagrams/architecture.docx
+++ b/diagrams/architecture.docx
@@ -3,6 +3,688 @@
 <w:document xmlns:wpc="http://schemas.microsoft.com/office/word/2010/wordprocessingCanvas" xmlns:cx="http://schemas.microsoft.com/office/drawing/2014/chartex" xmlns:cx1="http://schemas.microsoft.com/office/drawing/2015/9/8/chartex" xmlns:cx2="http://schemas.microsoft.com/office/drawing/2015/10/21/chartex" xmlns:cx3="http://schemas.microsoft.com/office/drawing/2016/5/9/chartex" xmlns:cx4="http://schemas.microsoft.com/office/drawing/2016/5/10/chartex" xmlns:cx5="http://schemas.microsoft.com/office/drawing/2016/5/11/chartex" xmlns:cx6="http://schemas.microsoft.com/office/drawing/2016/5/12/chartex" xmlns:cx7="http://schemas.microsoft.com/office/drawing/2016/5/13/chartex" xmlns:cx8="http://schemas.microsoft.com/office/drawing/2016/5/14/chartex" xmlns:mc="http://schemas.openxmlformats.org/markup-compatibility/2006" xmlns:aink="http://schemas.microsoft.com/office/drawing/2016/ink" xmlns:am3d="http://schemas.microsoft.com/office/drawing/2017/model3d" xmlns:o="urn:schemas-microsoft-com:office:office" xmlns:r="http://schemas.openxmlformats.org/officeDocument/2006/relationships" xmlns:m="http://schemas.openxmlformats.org/officeDocument/2006/math" xmlns:v="urn:schemas-microsoft-com:vml" xmlns:wp14="http://schemas.microsoft.com/office/word/2010/wordprocessingDrawing" xmlns:wp="http://schemas.openxmlformats.org/drawingml/2006/wordprocessingDrawing" xmlns:w10="urn:schemas-microsoft-com:office:word" xmlns:w="http://schemas.openxmlformats.org/wordprocessingml/2006/main" xmlns:w14="http://schemas.microsoft.com/office/word/2010/wordml" xmlns:w15="http://schemas.microsoft.com/office/word/2012/wordml" xmlns:w16cex="http://schemas.microsoft.com/office/word/2018/wordml/cex" xmlns:w16cid="http://schemas.microsoft.com/office/word/2016/wordml/cid" xmlns:w16="http://schemas.microsoft.com/office/word/2018/wordml" xmlns:w16sdtdh="http://schemas.microsoft.com/office/word/2020/wordml/sdtdatahash" xmlns:w16se="http://schemas.microsoft.com/office/word/2015/wordml/symex" xmlns:wpg="http://schemas.microsoft.com/office/word/2010/wordprocessingGroup" xmlns:wpi="http://schemas.microsoft.com/office/word/2010/wordprocessingInk" xmlns:wne="http://schemas.microsoft.com/office/word/2006/wordml" xmlns:wps="http://schemas.microsoft.com/office/word/2010/wordprocessingShape" mc:Ignorable="w14 w15 w16se w16cid w16 w16cex w16sdtdh wp14">
   <w:body>
     <w:p>
+      <w:r>
+        <w:rPr>
+          <w:noProof/>
+        </w:rPr>
+        <mc:AlternateContent>
+          <mc:Choice Requires="wps">
+            <w:drawing>
+              <wp:anchor distT="0" distB="0" distL="114300" distR="114300" simplePos="0" relativeHeight="251719680" behindDoc="0" locked="0" layoutInCell="1" allowOverlap="1" wp14:anchorId="0300CFE4" wp14:editId="3A6B4D59">
+                <wp:simplePos x="0" y="0"/>
+                <wp:positionH relativeFrom="column">
+                  <wp:posOffset>558800</wp:posOffset>
+                </wp:positionH>
+                <wp:positionV relativeFrom="paragraph">
+                  <wp:posOffset>1620520</wp:posOffset>
+                </wp:positionV>
+                <wp:extent cx="2509520" cy="711200"/>
+                <wp:effectExtent l="0" t="0" r="24130" b="12700"/>
+                <wp:wrapNone/>
+                <wp:docPr id="27" name="Flowchart: Direct Access Storage 27"/>
+                <wp:cNvGraphicFramePr/>
+                <a:graphic xmlns:a="http://schemas.openxmlformats.org/drawingml/2006/main">
+                  <a:graphicData uri="http://schemas.microsoft.com/office/word/2010/wordprocessingShape">
+                    <wps:wsp>
+                      <wps:cNvSpPr/>
+                      <wps:spPr>
+                        <a:xfrm>
+                          <a:off x="0" y="0"/>
+                          <a:ext cx="2509520" cy="711200"/>
+                        </a:xfrm>
+                        <a:prstGeom prst="flowChartMagneticDrum">
+                          <a:avLst/>
+                        </a:prstGeom>
+                        <a:noFill/>
+                      </wps:spPr>
+                      <wps:style>
+                        <a:lnRef idx="2">
+                          <a:schemeClr val="accent1">
+                            <a:shade val="50000"/>
+                          </a:schemeClr>
+                        </a:lnRef>
+                        <a:fillRef idx="1">
+                          <a:schemeClr val="accent1"/>
+                        </a:fillRef>
+                        <a:effectRef idx="0">
+                          <a:schemeClr val="accent1"/>
+                        </a:effectRef>
+                        <a:fontRef idx="minor">
+                          <a:schemeClr val="lt1"/>
+                        </a:fontRef>
+                      </wps:style>
+                      <wps:bodyPr rot="0" spcFirstLastPara="0" vertOverflow="overflow" horzOverflow="overflow" vert="horz" wrap="square" lIns="91440" tIns="45720" rIns="91440" bIns="45720" numCol="1" spcCol="0" rtlCol="0" fromWordArt="0" anchor="ctr" anchorCtr="0" forceAA="0" compatLnSpc="1">
+                        <a:prstTxWarp prst="textNoShape">
+                          <a:avLst/>
+                        </a:prstTxWarp>
+                        <a:noAutofit/>
+                      </wps:bodyPr>
+                    </wps:wsp>
+                  </a:graphicData>
+                </a:graphic>
+                <wp14:sizeRelH relativeFrom="margin">
+                  <wp14:pctWidth>0</wp14:pctWidth>
+                </wp14:sizeRelH>
+                <wp14:sizeRelV relativeFrom="margin">
+                  <wp14:pctHeight>0</wp14:pctHeight>
+                </wp14:sizeRelV>
+              </wp:anchor>
+            </w:drawing>
+          </mc:Choice>
+          <mc:Fallback>
+            <w:pict>
+              <v:shapetype w14:anchorId="5543D444" id="_x0000_t133" coordsize="21600,21600" o:spt="133" path="m21600,10800qy18019,21600l3581,21600qx,10800,3581,l18019,qx21600,10800xem18019,21600nfqx14438,10800,18019,e">
+                <v:path o:extrusionok="f" gradientshapeok="t" o:connecttype="custom" o:connectlocs="10800,0;0,10800;10800,21600;14438,10800;21600,10800" o:connectangles="270,180,90,0,0" textboxrect="3581,0,14438,21600"/>
+              </v:shapetype>
+              <v:shape id="Flowchart: Direct Access Storage 27" o:spid="_x0000_s1026" type="#_x0000_t133" style="position:absolute;margin-left:44pt;margin-top:127.6pt;width:197.6pt;height:56pt;z-index:251719680;visibility:visible;mso-wrap-style:square;mso-width-percent:0;mso-height-percent:0;mso-wrap-distance-left:9pt;mso-wrap-distance-top:0;mso-wrap-distance-right:9pt;mso-wrap-distance-bottom:0;mso-position-horizontal:absolute;mso-position-horizontal-relative:text;mso-position-vertical:absolute;mso-position-vertical-relative:text;mso-width-percent:0;mso-height-percent:0;mso-width-relative:margin;mso-height-relative:margin;v-text-anchor:middle" o:gfxdata="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" filled="f" strokecolor="#1f3763 [1604]" strokeweight="1pt">
+                <v:stroke joinstyle="miter"/>
+              </v:shape>
+            </w:pict>
+          </mc:Fallback>
+        </mc:AlternateContent>
+      </w:r>
+      <w:r>
+        <w:rPr>
+          <w:noProof/>
+        </w:rPr>
+        <mc:AlternateContent>
+          <mc:Choice Requires="wps">
+            <w:drawing>
+              <wp:anchor distT="0" distB="0" distL="114300" distR="114300" simplePos="0" relativeHeight="251725824" behindDoc="0" locked="0" layoutInCell="1" allowOverlap="1" wp14:anchorId="76EF4CFE" wp14:editId="3A3EC7D4">
+                <wp:simplePos x="0" y="0"/>
+                <wp:positionH relativeFrom="column">
+                  <wp:posOffset>1772920</wp:posOffset>
+                </wp:positionH>
+                <wp:positionV relativeFrom="paragraph">
+                  <wp:posOffset>1833880</wp:posOffset>
+                </wp:positionV>
+                <wp:extent cx="751840" cy="406400"/>
+                <wp:effectExtent l="0" t="0" r="10160" b="12700"/>
+                <wp:wrapNone/>
+                <wp:docPr id="56" name="Oval 56"/>
+                <wp:cNvGraphicFramePr/>
+                <a:graphic xmlns:a="http://schemas.openxmlformats.org/drawingml/2006/main">
+                  <a:graphicData uri="http://schemas.microsoft.com/office/word/2010/wordprocessingShape">
+                    <wps:wsp>
+                      <wps:cNvSpPr/>
+                      <wps:spPr>
+                        <a:xfrm>
+                          <a:off x="0" y="0"/>
+                          <a:ext cx="751840" cy="406400"/>
+                        </a:xfrm>
+                        <a:prstGeom prst="ellipse">
+                          <a:avLst/>
+                        </a:prstGeom>
+                      </wps:spPr>
+                      <wps:style>
+                        <a:lnRef idx="2">
+                          <a:schemeClr val="accent1">
+                            <a:shade val="50000"/>
+                          </a:schemeClr>
+                        </a:lnRef>
+                        <a:fillRef idx="1">
+                          <a:schemeClr val="accent1"/>
+                        </a:fillRef>
+                        <a:effectRef idx="0">
+                          <a:schemeClr val="accent1"/>
+                        </a:effectRef>
+                        <a:fontRef idx="minor">
+                          <a:schemeClr val="lt1"/>
+                        </a:fontRef>
+                      </wps:style>
+                      <wps:txbx>
+                        <w:txbxContent>
+                          <w:p>
+                            <w:pPr>
+                              <w:jc w:val="center"/>
+                              <w:rPr>
+                                <w:sz w:val="18"/>
+                                <w:szCs w:val="18"/>
+                              </w:rPr>
+                            </w:pPr>
+                            <w:r>
+                              <w:rPr>
+                                <w:sz w:val="18"/>
+                                <w:szCs w:val="18"/>
+                              </w:rPr>
+                              <w:t xml:space="preserve">CORS </w:t>
+                            </w:r>
+                          </w:p>
+                        </w:txbxContent>
+                      </wps:txbx>
+                      <wps:bodyPr rot="0" spcFirstLastPara="0" vertOverflow="overflow" horzOverflow="overflow" vert="horz" wrap="square" lIns="91440" tIns="45720" rIns="91440" bIns="45720" numCol="1" spcCol="0" rtlCol="0" fromWordArt="0" anchor="ctr" anchorCtr="0" forceAA="0" compatLnSpc="1">
+                        <a:prstTxWarp prst="textNoShape">
+                          <a:avLst/>
+                        </a:prstTxWarp>
+                        <a:noAutofit/>
+                      </wps:bodyPr>
+                    </wps:wsp>
+                  </a:graphicData>
+                </a:graphic>
+                <wp14:sizeRelH relativeFrom="margin">
+                  <wp14:pctWidth>0</wp14:pctWidth>
+                </wp14:sizeRelH>
+                <wp14:sizeRelV relativeFrom="margin">
+                  <wp14:pctHeight>0</wp14:pctHeight>
+                </wp14:sizeRelV>
+              </wp:anchor>
+            </w:drawing>
+          </mc:Choice>
+          <mc:Fallback>
+            <w:pict>
+              <v:oval w14:anchorId="76EF4CFE" id="Oval 56" o:spid="_x0000_s1026" style="position:absolute;margin-left:139.6pt;margin-top:144.4pt;width:59.2pt;height:32pt;z-index:251725824;visibility:visible;mso-wrap-style:square;mso-width-percent:0;mso-height-percent:0;mso-wrap-distance-left:9pt;mso-wrap-distance-top:0;mso-wrap-distance-right:9pt;mso-wrap-distance-bottom:0;mso-position-horizontal:absolute;mso-position-horizontal-relative:text;mso-position-vertical:absolute;mso-position-vertical-relative:text;mso-width-percent:0;mso-height-percent:0;mso-width-relative:margin;mso-height-relative:margin;v-text-anchor:middle" o:gfxdata="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" fillcolor="#4472c4 [3204]" strokecolor="#1f3763 [1604]" strokeweight="1pt">
+                <v:stroke joinstyle="miter"/>
+                <v:textbox>
+                  <w:txbxContent>
+                    <w:p>
+                      <w:pPr>
+                        <w:jc w:val="center"/>
+                        <w:rPr>
+                          <w:sz w:val="18"/>
+                          <w:szCs w:val="18"/>
+                        </w:rPr>
+                      </w:pPr>
+                      <w:r>
+                        <w:rPr>
+                          <w:sz w:val="18"/>
+                          <w:szCs w:val="18"/>
+                        </w:rPr>
+                        <w:t xml:space="preserve">CORS </w:t>
+                      </w:r>
+                    </w:p>
+                  </w:txbxContent>
+                </v:textbox>
+              </v:oval>
+            </w:pict>
+          </mc:Fallback>
+        </mc:AlternateContent>
+      </w:r>
+      <w:r>
+        <w:rPr>
+          <w:noProof/>
+        </w:rPr>
+        <mc:AlternateContent>
+          <mc:Choice Requires="wps">
+            <w:drawing>
+              <wp:anchor distT="0" distB="0" distL="114300" distR="114300" simplePos="0" relativeHeight="251723776" behindDoc="0" locked="0" layoutInCell="1" allowOverlap="1" wp14:anchorId="3FDE28B2" wp14:editId="33363778">
+                <wp:simplePos x="0" y="0"/>
+                <wp:positionH relativeFrom="column">
+                  <wp:posOffset>1183640</wp:posOffset>
+                </wp:positionH>
+                <wp:positionV relativeFrom="paragraph">
+                  <wp:posOffset>1783080</wp:posOffset>
+                </wp:positionV>
+                <wp:extent cx="751840" cy="487680"/>
+                <wp:effectExtent l="0" t="0" r="10160" b="26670"/>
+                <wp:wrapNone/>
+                <wp:docPr id="55" name="Oval 55"/>
+                <wp:cNvGraphicFramePr/>
+                <a:graphic xmlns:a="http://schemas.openxmlformats.org/drawingml/2006/main">
+                  <a:graphicData uri="http://schemas.microsoft.com/office/word/2010/wordprocessingShape">
+                    <wps:wsp>
+                      <wps:cNvSpPr/>
+                      <wps:spPr>
+                        <a:xfrm>
+                          <a:off x="0" y="0"/>
+                          <a:ext cx="751840" cy="487680"/>
+                        </a:xfrm>
+                        <a:prstGeom prst="ellipse">
+                          <a:avLst/>
+                        </a:prstGeom>
+                      </wps:spPr>
+                      <wps:style>
+                        <a:lnRef idx="2">
+                          <a:schemeClr val="accent1">
+                            <a:shade val="50000"/>
+                          </a:schemeClr>
+                        </a:lnRef>
+                        <a:fillRef idx="1">
+                          <a:schemeClr val="accent1"/>
+                        </a:fillRef>
+                        <a:effectRef idx="0">
+                          <a:schemeClr val="accent1"/>
+                        </a:effectRef>
+                        <a:fontRef idx="minor">
+                          <a:schemeClr val="lt1"/>
+                        </a:fontRef>
+                      </wps:style>
+                      <wps:txbx>
+                        <w:txbxContent>
+                          <w:p>
+                            <w:pPr>
+                              <w:jc w:val="center"/>
+                              <w:rPr>
+                                <w:sz w:val="18"/>
+                                <w:szCs w:val="18"/>
+                              </w:rPr>
+                            </w:pPr>
+                            <w:r>
+                              <w:rPr>
+                                <w:sz w:val="18"/>
+                                <w:szCs w:val="18"/>
+                              </w:rPr>
+                              <w:t>Body parser</w:t>
+                            </w:r>
+                          </w:p>
+                        </w:txbxContent>
+                      </wps:txbx>
+                      <wps:bodyPr rot="0" spcFirstLastPara="0" vertOverflow="overflow" horzOverflow="overflow" vert="horz" wrap="square" lIns="91440" tIns="45720" rIns="91440" bIns="45720" numCol="1" spcCol="0" rtlCol="0" fromWordArt="0" anchor="ctr" anchorCtr="0" forceAA="0" compatLnSpc="1">
+                        <a:prstTxWarp prst="textNoShape">
+                          <a:avLst/>
+                        </a:prstTxWarp>
+                        <a:noAutofit/>
+                      </wps:bodyPr>
+                    </wps:wsp>
+                  </a:graphicData>
+                </a:graphic>
+                <wp14:sizeRelH relativeFrom="margin">
+                  <wp14:pctWidth>0</wp14:pctWidth>
+                </wp14:sizeRelH>
+                <wp14:sizeRelV relativeFrom="margin">
+                  <wp14:pctHeight>0</wp14:pctHeight>
+                </wp14:sizeRelV>
+              </wp:anchor>
+            </w:drawing>
+          </mc:Choice>
+          <mc:Fallback>
+            <w:pict>
+              <v:oval w14:anchorId="3FDE28B2" id="Oval 55" o:spid="_x0000_s1027" style="position:absolute;margin-left:93.2pt;margin-top:140.4pt;width:59.2pt;height:38.4pt;z-index:251723776;visibility:visible;mso-wrap-style:square;mso-width-percent:0;mso-height-percent:0;mso-wrap-distance-left:9pt;mso-wrap-distance-top:0;mso-wrap-distance-right:9pt;mso-wrap-distance-bottom:0;mso-position-horizontal:absolute;mso-position-horizontal-relative:text;mso-position-vertical:absolute;mso-position-vertical-relative:text;mso-width-percent:0;mso-height-percent:0;mso-width-relative:margin;mso-height-relative:margin;v-text-anchor:middle" o:gfxdata="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" fillcolor="#4472c4 [3204]" strokecolor="#1f3763 [1604]" strokeweight="1pt">
+                <v:stroke joinstyle="miter"/>
+                <v:textbox>
+                  <w:txbxContent>
+                    <w:p>
+                      <w:pPr>
+                        <w:jc w:val="center"/>
+                        <w:rPr>
+                          <w:sz w:val="18"/>
+                          <w:szCs w:val="18"/>
+                        </w:rPr>
+                      </w:pPr>
+                      <w:r>
+                        <w:rPr>
+                          <w:sz w:val="18"/>
+                          <w:szCs w:val="18"/>
+                        </w:rPr>
+                        <w:t>Body parser</w:t>
+                      </w:r>
+                    </w:p>
+                  </w:txbxContent>
+                </v:textbox>
+              </v:oval>
+            </w:pict>
+          </mc:Fallback>
+        </mc:AlternateContent>
+      </w:r>
+      <w:r>
+        <w:rPr>
+          <w:noProof/>
+        </w:rPr>
+        <mc:AlternateContent>
+          <mc:Choice Requires="wps">
+            <w:drawing>
+              <wp:anchor distT="0" distB="0" distL="114300" distR="114300" simplePos="0" relativeHeight="251721728" behindDoc="0" locked="0" layoutInCell="1" allowOverlap="1" wp14:anchorId="6351D93D" wp14:editId="7B27B4A7">
+                <wp:simplePos x="0" y="0"/>
+                <wp:positionH relativeFrom="column">
+                  <wp:posOffset>614680</wp:posOffset>
+                </wp:positionH>
+                <wp:positionV relativeFrom="paragraph">
+                  <wp:posOffset>1818640</wp:posOffset>
+                </wp:positionV>
+                <wp:extent cx="751840" cy="406400"/>
+                <wp:effectExtent l="0" t="0" r="10160" b="12700"/>
+                <wp:wrapNone/>
+                <wp:docPr id="51" name="Oval 51"/>
+                <wp:cNvGraphicFramePr/>
+                <a:graphic xmlns:a="http://schemas.openxmlformats.org/drawingml/2006/main">
+                  <a:graphicData uri="http://schemas.microsoft.com/office/word/2010/wordprocessingShape">
+                    <wps:wsp>
+                      <wps:cNvSpPr/>
+                      <wps:spPr>
+                        <a:xfrm>
+                          <a:off x="0" y="0"/>
+                          <a:ext cx="751840" cy="406400"/>
+                        </a:xfrm>
+                        <a:prstGeom prst="ellipse">
+                          <a:avLst/>
+                        </a:prstGeom>
+                      </wps:spPr>
+                      <wps:style>
+                        <a:lnRef idx="2">
+                          <a:schemeClr val="accent1">
+                            <a:shade val="50000"/>
+                          </a:schemeClr>
+                        </a:lnRef>
+                        <a:fillRef idx="1">
+                          <a:schemeClr val="accent1"/>
+                        </a:fillRef>
+                        <a:effectRef idx="0">
+                          <a:schemeClr val="accent1"/>
+                        </a:effectRef>
+                        <a:fontRef idx="minor">
+                          <a:schemeClr val="lt1"/>
+                        </a:fontRef>
+                      </wps:style>
+                      <wps:txbx>
+                        <w:txbxContent>
+                          <w:p>
+                            <w:pPr>
+                              <w:jc w:val="center"/>
+                              <w:rPr>
+                                <w:sz w:val="18"/>
+                                <w:szCs w:val="18"/>
+                              </w:rPr>
+                            </w:pPr>
+                            <w:r>
+                              <w:rPr>
+                                <w:sz w:val="18"/>
+                                <w:szCs w:val="18"/>
+                              </w:rPr>
+                              <w:t>Router</w:t>
+                            </w:r>
+                          </w:p>
+                        </w:txbxContent>
+                      </wps:txbx>
+                      <wps:bodyPr rot="0" spcFirstLastPara="0" vertOverflow="overflow" horzOverflow="overflow" vert="horz" wrap="square" lIns="91440" tIns="45720" rIns="91440" bIns="45720" numCol="1" spcCol="0" rtlCol="0" fromWordArt="0" anchor="ctr" anchorCtr="0" forceAA="0" compatLnSpc="1">
+                        <a:prstTxWarp prst="textNoShape">
+                          <a:avLst/>
+                        </a:prstTxWarp>
+                        <a:noAutofit/>
+                      </wps:bodyPr>
+                    </wps:wsp>
+                  </a:graphicData>
+                </a:graphic>
+                <wp14:sizeRelH relativeFrom="margin">
+                  <wp14:pctWidth>0</wp14:pctWidth>
+                </wp14:sizeRelH>
+                <wp14:sizeRelV relativeFrom="margin">
+                  <wp14:pctHeight>0</wp14:pctHeight>
+                </wp14:sizeRelV>
+              </wp:anchor>
+            </w:drawing>
+          </mc:Choice>
+          <mc:Fallback>
+            <w:pict>
+              <v:oval w14:anchorId="6351D93D" id="Oval 51" o:spid="_x0000_s1028" style="position:absolute;margin-left:48.4pt;margin-top:143.2pt;width:59.2pt;height:32pt;z-index:251721728;visibility:visible;mso-wrap-style:square;mso-width-percent:0;mso-height-percent:0;mso-wrap-distance-left:9pt;mso-wrap-distance-top:0;mso-wrap-distance-right:9pt;mso-wrap-distance-bottom:0;mso-position-horizontal:absolute;mso-position-horizontal-relative:text;mso-position-vertical:absolute;mso-position-vertical-relative:text;mso-width-percent:0;mso-height-percent:0;mso-width-relative:margin;mso-height-relative:margin;v-text-anchor:middle" o:gfxdata="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" fillcolor="#4472c4 [3204]" strokecolor="#1f3763 [1604]" strokeweight="1pt">
+                <v:stroke joinstyle="miter"/>
+                <v:textbox>
+                  <w:txbxContent>
+                    <w:p>
+                      <w:pPr>
+                        <w:jc w:val="center"/>
+                        <w:rPr>
+                          <w:sz w:val="18"/>
+                          <w:szCs w:val="18"/>
+                        </w:rPr>
+                      </w:pPr>
+                      <w:r>
+                        <w:rPr>
+                          <w:sz w:val="18"/>
+                          <w:szCs w:val="18"/>
+                        </w:rPr>
+                        <w:t>Router</w:t>
+                      </w:r>
+                    </w:p>
+                  </w:txbxContent>
+                </v:textbox>
+              </v:oval>
+            </w:pict>
+          </mc:Fallback>
+        </mc:AlternateContent>
+      </w:r>
+      <w:r>
+        <w:rPr>
+          <w:noProof/>
+        </w:rPr>
+        <mc:AlternateContent>
+          <mc:Choice Requires="wps">
+            <w:drawing>
+              <wp:anchor distT="0" distB="0" distL="114300" distR="114300" simplePos="0" relativeHeight="251720704" behindDoc="0" locked="0" layoutInCell="1" allowOverlap="1" wp14:anchorId="6FF039E6" wp14:editId="7871C6DD">
+                <wp:simplePos x="0" y="0"/>
+                <wp:positionH relativeFrom="column">
+                  <wp:posOffset>2900680</wp:posOffset>
+                </wp:positionH>
+                <wp:positionV relativeFrom="paragraph">
+                  <wp:posOffset>1960880</wp:posOffset>
+                </wp:positionV>
+                <wp:extent cx="1275080" cy="248920"/>
+                <wp:effectExtent l="0" t="0" r="20320" b="17780"/>
+                <wp:wrapNone/>
+                <wp:docPr id="28" name="Text Box 28"/>
+                <wp:cNvGraphicFramePr/>
+                <a:graphic xmlns:a="http://schemas.openxmlformats.org/drawingml/2006/main">
+                  <a:graphicData uri="http://schemas.microsoft.com/office/word/2010/wordprocessingShape">
+                    <wps:wsp>
+                      <wps:cNvSpPr txBox="1"/>
+                      <wps:spPr>
+                        <a:xfrm>
+                          <a:off x="0" y="0"/>
+                          <a:ext cx="1275080" cy="248920"/>
+                        </a:xfrm>
+                        <a:prstGeom prst="rect">
+                          <a:avLst/>
+                        </a:prstGeom>
+                        <a:solidFill>
+                          <a:schemeClr val="lt1"/>
+                        </a:solidFill>
+                        <a:ln w="6350">
+                          <a:solidFill>
+                            <a:prstClr val="black"/>
+                          </a:solidFill>
+                        </a:ln>
+                      </wps:spPr>
+                      <wps:txbx>
+                        <w:txbxContent>
+                          <w:p>
+                            <w:r>
+                              <w:t>Middleware (REST)</w:t>
+                            </w:r>
+                          </w:p>
+                        </w:txbxContent>
+                      </wps:txbx>
+                      <wps:bodyPr rot="0" spcFirstLastPara="0" vertOverflow="overflow" horzOverflow="overflow" vert="horz" wrap="square" lIns="91440" tIns="45720" rIns="91440" bIns="45720" numCol="1" spcCol="0" rtlCol="0" fromWordArt="0" anchor="t" anchorCtr="0" forceAA="0" compatLnSpc="1">
+                        <a:prstTxWarp prst="textNoShape">
+                          <a:avLst/>
+                        </a:prstTxWarp>
+                        <a:noAutofit/>
+                      </wps:bodyPr>
+                    </wps:wsp>
+                  </a:graphicData>
+                </a:graphic>
+              </wp:anchor>
+            </w:drawing>
+          </mc:Choice>
+          <mc:Fallback>
+            <w:pict>
+              <v:shapetype w14:anchorId="6FF039E6" id="_x0000_t202" coordsize="21600,21600" o:spt="202" path="m,l,21600r21600,l21600,xe">
+                <v:stroke joinstyle="miter"/>
+                <v:path gradientshapeok="t" o:connecttype="rect"/>
+              </v:shapetype>
+              <v:shape id="Text Box 28" o:spid="_x0000_s1029" type="#_x0000_t202" style="position:absolute;margin-left:228.4pt;margin-top:154.4pt;width:100.4pt;height:19.6pt;z-index:251720704;visibility:visible;mso-wrap-style:square;mso-wrap-distance-left:9pt;mso-wrap-distance-top:0;mso-wrap-distance-right:9pt;mso-wrap-distance-bottom:0;mso-position-horizontal:absolute;mso-position-horizontal-relative:text;mso-position-vertical:absolute;mso-position-vertical-relative:text;v-text-anchor:top" o:gfxdata="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" fillcolor="white [3201]" strokeweight=".5pt">
+                <v:textbox>
+                  <w:txbxContent>
+                    <w:p>
+                      <w:r>
+                        <w:t>Middleware (REST)</w:t>
+                      </w:r>
+                    </w:p>
+                  </w:txbxContent>
+                </v:textbox>
+              </v:shape>
+            </w:pict>
+          </mc:Fallback>
+        </mc:AlternateContent>
+      </w:r>
+      <w:r>
+        <w:rPr>
+          <w:noProof/>
+        </w:rPr>
+        <mc:AlternateContent>
+          <mc:Choice Requires="wps">
+            <w:drawing>
+              <wp:anchor distT="0" distB="0" distL="114300" distR="114300" simplePos="0" relativeHeight="251663360" behindDoc="0" locked="0" layoutInCell="1" allowOverlap="1" wp14:anchorId="6DBE69E5" wp14:editId="5529451E">
+                <wp:simplePos x="0" y="0"/>
+                <wp:positionH relativeFrom="column">
+                  <wp:posOffset>-132080</wp:posOffset>
+                </wp:positionH>
+                <wp:positionV relativeFrom="paragraph">
+                  <wp:posOffset>1823720</wp:posOffset>
+                </wp:positionV>
+                <wp:extent cx="3647440" cy="2560320"/>
+                <wp:effectExtent l="0" t="0" r="10160" b="11430"/>
+                <wp:wrapNone/>
+                <wp:docPr id="5" name="Rectangle: Rounded Corners 5"/>
+                <wp:cNvGraphicFramePr/>
+                <a:graphic xmlns:a="http://schemas.openxmlformats.org/drawingml/2006/main">
+                  <a:graphicData uri="http://schemas.microsoft.com/office/word/2010/wordprocessingShape">
+                    <wps:wsp>
+                      <wps:cNvSpPr/>
+                      <wps:spPr>
+                        <a:xfrm>
+                          <a:off x="0" y="0"/>
+                          <a:ext cx="3647440" cy="2560320"/>
+                        </a:xfrm>
+                        <a:prstGeom prst="roundRect">
+                          <a:avLst/>
+                        </a:prstGeom>
+                        <a:noFill/>
+                      </wps:spPr>
+                      <wps:style>
+                        <a:lnRef idx="2">
+                          <a:schemeClr val="accent1">
+                            <a:shade val="50000"/>
+                          </a:schemeClr>
+                        </a:lnRef>
+                        <a:fillRef idx="1">
+                          <a:schemeClr val="accent1"/>
+                        </a:fillRef>
+                        <a:effectRef idx="0">
+                          <a:schemeClr val="accent1"/>
+                        </a:effectRef>
+                        <a:fontRef idx="minor">
+                          <a:schemeClr val="lt1"/>
+                        </a:fontRef>
+                      </wps:style>
+                      <wps:bodyPr rot="0" spcFirstLastPara="0" vertOverflow="overflow" horzOverflow="overflow" vert="horz" wrap="square" lIns="91440" tIns="45720" rIns="91440" bIns="45720" numCol="1" spcCol="0" rtlCol="0" fromWordArt="0" anchor="ctr" anchorCtr="0" forceAA="0" compatLnSpc="1">
+                        <a:prstTxWarp prst="textNoShape">
+                          <a:avLst/>
+                        </a:prstTxWarp>
+                        <a:noAutofit/>
+                      </wps:bodyPr>
+                    </wps:wsp>
+                  </a:graphicData>
+                </a:graphic>
+                <wp14:sizeRelV relativeFrom="margin">
+                  <wp14:pctHeight>0</wp14:pctHeight>
+                </wp14:sizeRelV>
+              </wp:anchor>
+            </w:drawing>
+          </mc:Choice>
+          <mc:Fallback>
+            <w:pict>
+              <v:roundrect w14:anchorId="0E14533D" id="Rectangle: Rounded Corners 5" o:spid="_x0000_s1026" style="position:absolute;margin-left:-10.4pt;margin-top:143.6pt;width:287.2pt;height:201.6pt;z-index:251663360;visibility:visible;mso-wrap-style:square;mso-height-percent:0;mso-wrap-distance-left:9pt;mso-wrap-distance-top:0;mso-wrap-distance-right:9pt;mso-wrap-distance-bottom:0;mso-position-horizontal:absolute;mso-position-horizontal-relative:text;mso-position-vertical:absolute;mso-position-vertical-relative:text;mso-height-percent:0;mso-height-relative:margin;v-text-anchor:middle" arcsize="10923f" o:gfxdata="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" filled="f" strokecolor="#1f3763 [1604]" strokeweight="1pt">
+                <v:stroke joinstyle="miter"/>
+              </v:roundrect>
+            </w:pict>
+          </mc:Fallback>
+        </mc:AlternateContent>
+      </w:r>
+      <w:r>
+        <w:rPr>
+          <w:noProof/>
+        </w:rPr>
+        <mc:AlternateContent>
+          <mc:Choice Requires="wps">
+            <w:drawing>
+              <wp:anchor distT="0" distB="0" distL="114300" distR="114300" simplePos="0" relativeHeight="251664384" behindDoc="0" locked="0" layoutInCell="1" allowOverlap="1" wp14:anchorId="4D570A9A" wp14:editId="1EBEE715">
+                <wp:simplePos x="0" y="0"/>
+                <wp:positionH relativeFrom="column">
+                  <wp:posOffset>121920</wp:posOffset>
+                </wp:positionH>
+                <wp:positionV relativeFrom="paragraph">
+                  <wp:posOffset>2280920</wp:posOffset>
+                </wp:positionV>
+                <wp:extent cx="3114040" cy="299720"/>
+                <wp:effectExtent l="0" t="0" r="10160" b="24130"/>
+                <wp:wrapNone/>
+                <wp:docPr id="6" name="Rectangle: Rounded Corners 6"/>
+                <wp:cNvGraphicFramePr/>
+                <a:graphic xmlns:a="http://schemas.openxmlformats.org/drawingml/2006/main">
+                  <a:graphicData uri="http://schemas.microsoft.com/office/word/2010/wordprocessingShape">
+                    <wps:wsp>
+                      <wps:cNvSpPr/>
+                      <wps:spPr>
+                        <a:xfrm>
+                          <a:off x="0" y="0"/>
+                          <a:ext cx="3114040" cy="299720"/>
+                        </a:xfrm>
+                        <a:prstGeom prst="roundRect">
+                          <a:avLst/>
+                        </a:prstGeom>
+                      </wps:spPr>
+                      <wps:style>
+                        <a:lnRef idx="2">
+                          <a:schemeClr val="accent1">
+                            <a:shade val="50000"/>
+                          </a:schemeClr>
+                        </a:lnRef>
+                        <a:fillRef idx="1">
+                          <a:schemeClr val="accent1"/>
+                        </a:fillRef>
+                        <a:effectRef idx="0">
+                          <a:schemeClr val="accent1"/>
+                        </a:effectRef>
+                        <a:fontRef idx="minor">
+                          <a:schemeClr val="lt1"/>
+                        </a:fontRef>
+                      </wps:style>
+                      <wps:txbx>
+                        <w:txbxContent>
+                          <w:p>
+                            <w:pPr>
+                              <w:jc w:val="center"/>
+                            </w:pPr>
+                            <w:r>
+                              <w:t xml:space="preserve">Server.js </w:t>
+                            </w:r>
+                          </w:p>
+                        </w:txbxContent>
+                      </wps:txbx>
+                      <wps:bodyPr rot="0" spcFirstLastPara="0" vertOverflow="overflow" horzOverflow="overflow" vert="horz" wrap="square" lIns="91440" tIns="45720" rIns="91440" bIns="45720" numCol="1" spcCol="0" rtlCol="0" fromWordArt="0" anchor="ctr" anchorCtr="0" forceAA="0" compatLnSpc="1">
+                        <a:prstTxWarp prst="textNoShape">
+                          <a:avLst/>
+                        </a:prstTxWarp>
+                        <a:noAutofit/>
+                      </wps:bodyPr>
+                    </wps:wsp>
+                  </a:graphicData>
+                </a:graphic>
+                <wp14:sizeRelV relativeFrom="margin">
+                  <wp14:pctHeight>0</wp14:pctHeight>
+                </wp14:sizeRelV>
+              </wp:anchor>
+            </w:drawing>
+          </mc:Choice>
+          <mc:Fallback>
+            <w:pict>
+              <v:roundrect w14:anchorId="4D570A9A" id="Rectangle: Rounded Corners 6" o:spid="_x0000_s1030" style="position:absolute;margin-left:9.6pt;margin-top:179.6pt;width:245.2pt;height:23.6pt;z-index:251664384;visibility:visible;mso-wrap-style:square;mso-height-percent:0;mso-wrap-distance-left:9pt;mso-wrap-distance-top:0;mso-wrap-distance-right:9pt;mso-wrap-distance-bottom:0;mso-position-horizontal:absolute;mso-position-horizontal-relative:text;mso-position-vertical:absolute;mso-position-vertical-relative:text;mso-height-percent:0;mso-height-relative:margin;v-text-anchor:middle" arcsize="10923f" o:gfxdata="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" fillcolor="#4472c4 [3204]" strokecolor="#1f3763 [1604]" strokeweight="1pt">
+                <v:stroke joinstyle="miter"/>
+                <v:textbox>
+                  <w:txbxContent>
+                    <w:p>
+                      <w:pPr>
+                        <w:jc w:val="center"/>
+                      </w:pPr>
+                      <w:r>
+                        <w:t xml:space="preserve">Server.js </w:t>
+                      </w:r>
+                    </w:p>
+                  </w:txbxContent>
+                </v:textbox>
+              </v:roundrect>
+            </w:pict>
+          </mc:Fallback>
+        </mc:AlternateContent>
+      </w:r>
       <w:r>
         <w:rPr>
           <w:noProof/>
@@ -854,11 +1536,7 @@
           </mc:Choice>
           <mc:Fallback>
             <w:pict>
-              <v:shapetype w14:anchorId="5AE2BCA6" id="_x0000_t202" coordsize="21600,21600" o:spt="202" path="m,l,21600r21600,l21600,xe">
-                <v:stroke joinstyle="miter"/>
-                <v:path gradientshapeok="t" o:connecttype="rect"/>
-              </v:shapetype>
-              <v:shape id="Text Box 44" o:spid="_x0000_s1026" type="#_x0000_t202" style="position:absolute;margin-left:82pt;margin-top:440.4pt;width:90.4pt;height:20pt;z-index:251706368;visibility:visible;mso-wrap-style:square;mso-height-percent:0;mso-wrap-distance-left:9pt;mso-wrap-distance-top:0;mso-wrap-distance-right:9pt;mso-wrap-distance-bottom:0;mso-position-horizontal:absolute;mso-position-horizontal-relative:text;mso-position-vertical:absolute;mso-position-vertical-relative:text;mso-height-percent:0;mso-height-relative:margin;v-text-anchor:top" o:gfxdata="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" fillcolor="white [3201]" strokeweight=".5pt">
+              <v:shape w14:anchorId="5AE2BCA6" id="Text Box 44" o:spid="_x0000_s1031" type="#_x0000_t202" style="position:absolute;margin-left:82pt;margin-top:440.4pt;width:90.4pt;height:20pt;z-index:251706368;visibility:visible;mso-wrap-style:square;mso-height-percent:0;mso-wrap-distance-left:9pt;mso-wrap-distance-top:0;mso-wrap-distance-right:9pt;mso-wrap-distance-bottom:0;mso-position-horizontal:absolute;mso-position-horizontal-relative:text;mso-position-vertical:absolute;mso-position-vertical-relative:text;mso-height-percent:0;mso-height-relative:margin;v-text-anchor:top" o:gfxdata="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" fillcolor="white [3201]" strokeweight=".5pt">
                 <v:textbox>
                   <w:txbxContent>
                     <w:p>
@@ -1448,7 +2126,7 @@
           </mc:Choice>
           <mc:Fallback>
             <w:pict>
-              <v:shape w14:anchorId="72E60A50" id="Text Box 39" o:spid="_x0000_s1027" type="#_x0000_t202" style="position:absolute;margin-left:212pt;margin-top:78pt;width:137.2pt;height:23.6pt;z-index:251701248;visibility:visible;mso-wrap-style:square;mso-height-percent:0;mso-wrap-distance-left:9pt;mso-wrap-distance-top:0;mso-wrap-distance-right:9pt;mso-wrap-distance-bottom:0;mso-position-horizontal:absolute;mso-position-horizontal-relative:text;mso-position-vertical:absolute;mso-position-vertical-relative:text;mso-height-percent:0;mso-height-relative:margin;v-text-anchor:top" o:gfxdata="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" fillcolor="white [3201]" strokeweight=".5pt">
+              <v:shape w14:anchorId="72E60A50" id="Text Box 39" o:spid="_x0000_s1032" type="#_x0000_t202" style="position:absolute;margin-left:212pt;margin-top:78pt;width:137.2pt;height:23.6pt;z-index:251701248;visibility:visible;mso-wrap-style:square;mso-height-percent:0;mso-wrap-distance-left:9pt;mso-wrap-distance-top:0;mso-wrap-distance-right:9pt;mso-wrap-distance-bottom:0;mso-position-horizontal:absolute;mso-position-horizontal-relative:text;mso-position-vertical:absolute;mso-position-vertical-relative:text;mso-height-percent:0;mso-height-relative:margin;v-text-anchor:top" o:gfxdata="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" fillcolor="white [3201]" strokeweight=".5pt">
                 <v:textbox>
                   <w:txbxContent>
                     <w:p>
@@ -1530,7 +2208,7 @@
           </mc:Choice>
           <mc:Fallback>
             <w:pict>
-              <v:shape w14:anchorId="4F1EF15D" id="Text Box 38" o:spid="_x0000_s1028" type="#_x0000_t202" style="position:absolute;margin-left:3.2pt;margin-top:78pt;width:137.2pt;height:23.6pt;z-index:251699200;visibility:visible;mso-wrap-style:square;mso-height-percent:0;mso-wrap-distance-left:9pt;mso-wrap-distance-top:0;mso-wrap-distance-right:9pt;mso-wrap-distance-bottom:0;mso-position-horizontal:absolute;mso-position-horizontal-relative:text;mso-position-vertical:absolute;mso-position-vertical-relative:text;mso-height-percent:0;mso-height-relative:margin;v-text-anchor:top" o:gfxdata="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" fillcolor="white [3201]" strokeweight=".5pt">
+              <v:shape w14:anchorId="4F1EF15D" id="Text Box 38" o:spid="_x0000_s1033" type="#_x0000_t202" style="position:absolute;margin-left:3.2pt;margin-top:78pt;width:137.2pt;height:23.6pt;z-index:251699200;visibility:visible;mso-wrap-style:square;mso-height-percent:0;mso-wrap-distance-left:9pt;mso-wrap-distance-top:0;mso-wrap-distance-right:9pt;mso-wrap-distance-bottom:0;mso-position-horizontal:absolute;mso-position-horizontal-relative:text;mso-position-vertical:absolute;mso-position-vertical-relative:text;mso-height-percent:0;mso-height-relative:margin;v-text-anchor:top" o:gfxdata="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" fillcolor="white [3201]" strokeweight=".5pt">
                 <v:textbox>
                   <w:txbxContent>
                     <w:p>
@@ -2769,7 +3447,7 @@
           </mc:Choice>
           <mc:Fallback>
             <w:pict>
-              <v:roundrect w14:anchorId="4650715E" id="Rectangle: Rounded Corners 2" o:spid="_x0000_s1029" style="position:absolute;margin-left:183.2pt;margin-top:-28pt;width:178pt;height:122pt;z-index:251660288;visibility:visible;mso-wrap-style:square;mso-width-percent:0;mso-height-percent:0;mso-wrap-distance-left:9pt;mso-wrap-distance-top:0;mso-wrap-distance-right:9pt;mso-wrap-distance-bottom:0;mso-position-horizontal:absolute;mso-position-horizontal-relative:text;mso-position-vertical:absolute;mso-position-vertical-relative:text;mso-width-percent:0;mso-height-percent:0;mso-width-relative:margin;mso-height-relative:margin;v-text-anchor:middle" arcsize="10923f" o:gfxdata="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" fillcolor="#ffe599 [1303]" strokecolor="#1f3763 [1604]" strokeweight="1pt">
+              <v:roundrect w14:anchorId="4650715E" id="Rectangle: Rounded Corners 2" o:spid="_x0000_s1034" style="position:absolute;margin-left:183.2pt;margin-top:-28pt;width:178pt;height:122pt;z-index:251660288;visibility:visible;mso-wrap-style:square;mso-width-percent:0;mso-height-percent:0;mso-wrap-distance-left:9pt;mso-wrap-distance-top:0;mso-wrap-distance-right:9pt;mso-wrap-distance-bottom:0;mso-position-horizontal:absolute;mso-position-horizontal-relative:text;mso-position-vertical:absolute;mso-position-vertical-relative:text;mso-width-percent:0;mso-height-percent:0;mso-width-relative:margin;mso-height-relative:margin;v-text-anchor:middle" arcsize="10923f" o:gfxdata="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" fillcolor="#ffe599 [1303]" strokecolor="#1f3763 [1604]" strokeweight="1pt">
                 <v:stroke joinstyle="miter"/>
                 <v:textbox>
                   <w:txbxContent>
@@ -3230,7 +3908,7 @@
           </mc:Choice>
           <mc:Fallback>
             <w:pict>
-              <v:rect w14:anchorId="127DA03D" id="Rectangle 11" o:spid="_x0000_s1030" style="position:absolute;margin-left:130pt;margin-top:301.6pt;width:78.4pt;height:26pt;z-index:251669504;visibility:visible;mso-wrap-style:square;mso-wrap-distance-left:9pt;mso-wrap-distance-top:0;mso-wrap-distance-right:9pt;mso-wrap-distance-bottom:0;mso-position-horizontal:absolute;mso-position-horizontal-relative:text;mso-position-vertical:absolute;mso-position-vertical-relative:text;v-text-anchor:middle" o:gfxdata="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" fillcolor="#ffe599 [1303]" strokecolor="#1f3763 [1604]" strokeweight="1pt">
+              <v:rect w14:anchorId="127DA03D" id="Rectangle 11" o:spid="_x0000_s1035" style="position:absolute;margin-left:130pt;margin-top:301.6pt;width:78.4pt;height:26pt;z-index:251669504;visibility:visible;mso-wrap-style:square;mso-wrap-distance-left:9pt;mso-wrap-distance-top:0;mso-wrap-distance-right:9pt;mso-wrap-distance-bottom:0;mso-position-horizontal:absolute;mso-position-horizontal-relative:text;mso-position-vertical:absolute;mso-position-vertical-relative:text;v-text-anchor:middle" o:gfxdata="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" fillcolor="#ffe599 [1303]" strokecolor="#1f3763 [1604]" strokeweight="1pt">
                 <v:textbox>
                   <w:txbxContent>
                     <w:p>
@@ -3329,7 +4007,7 @@
           </mc:Choice>
           <mc:Fallback>
             <w:pict>
-              <v:rect w14:anchorId="357DC344" id="Rectangle 10" o:spid="_x0000_s1031" style="position:absolute;margin-left:26pt;margin-top:298.4pt;width:68.8pt;height:32pt;z-index:251668480;visibility:visible;mso-wrap-style:square;mso-wrap-distance-left:9pt;mso-wrap-distance-top:0;mso-wrap-distance-right:9pt;mso-wrap-distance-bottom:0;mso-position-horizontal:absolute;mso-position-horizontal-relative:text;mso-position-vertical:absolute;mso-position-vertical-relative:text;v-text-anchor:middle" o:gfxdata="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" fillcolor="#ffe599 [1303]" strokecolor="#1f3763 [1604]" strokeweight="1pt">
+              <v:rect w14:anchorId="357DC344" id="Rectangle 10" o:spid="_x0000_s1036" style="position:absolute;margin-left:26pt;margin-top:298.4pt;width:68.8pt;height:32pt;z-index:251668480;visibility:visible;mso-wrap-style:square;mso-wrap-distance-left:9pt;mso-wrap-distance-top:0;mso-wrap-distance-right:9pt;mso-wrap-distance-bottom:0;mso-position-horizontal:absolute;mso-position-horizontal-relative:text;mso-position-vertical:absolute;mso-position-vertical-relative:text;v-text-anchor:middle" o:gfxdata="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" fillcolor="#ffe599 [1303]" strokecolor="#1f3763 [1604]" strokeweight="1pt">
                 <v:textbox>
                   <w:txbxContent>
                     <w:p>
@@ -3354,7 +4032,7 @@
         <mc:AlternateContent>
           <mc:Choice Requires="wps">
             <w:drawing>
-              <wp:anchor distT="0" distB="0" distL="114300" distR="114300" simplePos="0" relativeHeight="251667456" behindDoc="0" locked="0" layoutInCell="1" allowOverlap="1" wp14:anchorId="4F788D5C" wp14:editId="3A5958A2">
+              <wp:anchor distT="0" distB="0" distL="114300" distR="114300" simplePos="0" relativeHeight="251667456" behindDoc="0" locked="0" layoutInCell="1" allowOverlap="1" wp14:anchorId="4F788D5C" wp14:editId="4B73BE73">
                 <wp:simplePos x="0" y="0"/>
                 <wp:positionH relativeFrom="column">
                   <wp:posOffset>172720</wp:posOffset>
@@ -3410,81 +4088,7 @@
           </mc:Choice>
           <mc:Fallback>
             <w:pict>
-              <v:roundrect w14:anchorId="40D48CC5" id="Rectangle: Rounded Corners 9" o:spid="_x0000_s1026" style="position:absolute;margin-left:13.6pt;margin-top:288.8pt;width:242.8pt;height:50.4pt;z-index:251667456;visibility:visible;mso-wrap-style:square;mso-wrap-distance-left:9pt;mso-wrap-distance-top:0;mso-wrap-distance-right:9pt;mso-wrap-distance-bottom:0;mso-position-horizontal:absolute;mso-position-horizontal-relative:text;mso-position-vertical:absolute;mso-position-vertical-relative:text;v-text-anchor:middle" arcsize="10923f" o:gfxdata="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" fillcolor="#4472c4 [3204]" strokecolor="#1f3763 [1604]" strokeweight="1pt">
-                <v:stroke joinstyle="miter"/>
-              </v:roundrect>
-            </w:pict>
-          </mc:Fallback>
-        </mc:AlternateContent>
-      </w:r>
-      <w:r>
-        <w:rPr>
-          <w:noProof/>
-        </w:rPr>
-        <mc:AlternateContent>
-          <mc:Choice Requires="wps">
-            <w:drawing>
-              <wp:anchor distT="0" distB="0" distL="114300" distR="114300" simplePos="0" relativeHeight="251663360" behindDoc="0" locked="0" layoutInCell="1" allowOverlap="1" wp14:anchorId="6DBE69E5" wp14:editId="6F0FCEB7">
-                <wp:simplePos x="0" y="0"/>
-                <wp:positionH relativeFrom="column">
-                  <wp:posOffset>-132080</wp:posOffset>
-                </wp:positionH>
-                <wp:positionV relativeFrom="paragraph">
-                  <wp:posOffset>1986280</wp:posOffset>
-                </wp:positionV>
-                <wp:extent cx="3647440" cy="2397760"/>
-                <wp:effectExtent l="0" t="0" r="10160" b="21590"/>
-                <wp:wrapNone/>
-                <wp:docPr id="5" name="Rectangle: Rounded Corners 5"/>
-                <wp:cNvGraphicFramePr/>
-                <a:graphic xmlns:a="http://schemas.openxmlformats.org/drawingml/2006/main">
-                  <a:graphicData uri="http://schemas.microsoft.com/office/word/2010/wordprocessingShape">
-                    <wps:wsp>
-                      <wps:cNvSpPr/>
-                      <wps:spPr>
-                        <a:xfrm>
-                          <a:off x="0" y="0"/>
-                          <a:ext cx="3647440" cy="2397760"/>
-                        </a:xfrm>
-                        <a:prstGeom prst="roundRect">
-                          <a:avLst/>
-                        </a:prstGeom>
-                        <a:noFill/>
-                      </wps:spPr>
-                      <wps:style>
-                        <a:lnRef idx="2">
-                          <a:schemeClr val="accent1">
-                            <a:shade val="50000"/>
-                          </a:schemeClr>
-                        </a:lnRef>
-                        <a:fillRef idx="1">
-                          <a:schemeClr val="accent1"/>
-                        </a:fillRef>
-                        <a:effectRef idx="0">
-                          <a:schemeClr val="accent1"/>
-                        </a:effectRef>
-                        <a:fontRef idx="minor">
-                          <a:schemeClr val="lt1"/>
-                        </a:fontRef>
-                      </wps:style>
-                      <wps:bodyPr rot="0" spcFirstLastPara="0" vertOverflow="overflow" horzOverflow="overflow" vert="horz" wrap="square" lIns="91440" tIns="45720" rIns="91440" bIns="45720" numCol="1" spcCol="0" rtlCol="0" fromWordArt="0" anchor="ctr" anchorCtr="0" forceAA="0" compatLnSpc="1">
-                        <a:prstTxWarp prst="textNoShape">
-                          <a:avLst/>
-                        </a:prstTxWarp>
-                        <a:noAutofit/>
-                      </wps:bodyPr>
-                    </wps:wsp>
-                  </a:graphicData>
-                </a:graphic>
-                <wp14:sizeRelV relativeFrom="margin">
-                  <wp14:pctHeight>0</wp14:pctHeight>
-                </wp14:sizeRelV>
-              </wp:anchor>
-            </w:drawing>
-          </mc:Choice>
-          <mc:Fallback>
-            <w:pict>
-              <v:roundrect w14:anchorId="6D58A2AA" id="Rectangle: Rounded Corners 5" o:spid="_x0000_s1026" style="position:absolute;margin-left:-10.4pt;margin-top:156.4pt;width:287.2pt;height:188.8pt;z-index:251663360;visibility:visible;mso-wrap-style:square;mso-height-percent:0;mso-wrap-distance-left:9pt;mso-wrap-distance-top:0;mso-wrap-distance-right:9pt;mso-wrap-distance-bottom:0;mso-position-horizontal:absolute;mso-position-horizontal-relative:text;mso-position-vertical:absolute;mso-position-vertical-relative:text;mso-height-percent:0;mso-height-relative:margin;v-text-anchor:middle" arcsize="10923f" o:gfxdata="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" filled="f" strokecolor="#1f3763 [1604]" strokeweight="1pt">
+              <v:roundrect w14:anchorId="4511D9AE" id="Rectangle: Rounded Corners 9" o:spid="_x0000_s1026" style="position:absolute;margin-left:13.6pt;margin-top:288.8pt;width:242.8pt;height:50.4pt;z-index:251667456;visibility:visible;mso-wrap-style:square;mso-wrap-distance-left:9pt;mso-wrap-distance-top:0;mso-wrap-distance-right:9pt;mso-wrap-distance-bottom:0;mso-position-horizontal:absolute;mso-position-horizontal-relative:text;mso-position-vertical:absolute;mso-position-vertical-relative:text;v-text-anchor:middle" arcsize="10923f" o:gfxdata="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" fillcolor="#4472c4 [3204]" strokecolor="#1f3763 [1604]" strokeweight="1pt">
                 <v:stroke joinstyle="miter"/>
               </v:roundrect>
             </w:pict>
@@ -3566,7 +4170,7 @@
           </mc:Choice>
           <mc:Fallback>
             <w:pict>
-              <v:roundrect w14:anchorId="642429B7" id="Rectangle: Rounded Corners 8" o:spid="_x0000_s1032" style="position:absolute;margin-left:12pt;margin-top:256pt;width:251.2pt;height:24pt;z-index:251666432;visibility:visible;mso-wrap-style:square;mso-wrap-distance-left:9pt;mso-wrap-distance-top:0;mso-wrap-distance-right:9pt;mso-wrap-distance-bottom:0;mso-position-horizontal:absolute;mso-position-horizontal-relative:text;mso-position-vertical:absolute;mso-position-vertical-relative:text;v-text-anchor:middle" arcsize="10923f" o:gfxdata="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" fillcolor="#4472c4 [3204]" strokecolor="#1f3763 [1604]" strokeweight="1pt">
+              <v:roundrect w14:anchorId="642429B7" id="Rectangle: Rounded Corners 8" o:spid="_x0000_s1037" style="position:absolute;margin-left:12pt;margin-top:256pt;width:251.2pt;height:24pt;z-index:251666432;visibility:visible;mso-wrap-style:square;mso-wrap-distance-left:9pt;mso-wrap-distance-top:0;mso-wrap-distance-right:9pt;mso-wrap-distance-bottom:0;mso-position-horizontal:absolute;mso-position-horizontal-relative:text;mso-position-vertical:absolute;mso-position-vertical-relative:text;v-text-anchor:middle" arcsize="10923f" o:gfxdata="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" fillcolor="#4472c4 [3204]" strokecolor="#1f3763 [1604]" strokeweight="1pt">
                 <v:stroke joinstyle="miter"/>
                 <v:textbox>
                   <w:txbxContent>
@@ -3592,7 +4196,7 @@
         <mc:AlternateContent>
           <mc:Choice Requires="wps">
             <w:drawing>
-              <wp:anchor distT="0" distB="0" distL="114300" distR="114300" simplePos="0" relativeHeight="251665408" behindDoc="0" locked="0" layoutInCell="1" allowOverlap="1" wp14:anchorId="6D694AC6" wp14:editId="78296A1F">
+              <wp:anchor distT="0" distB="0" distL="114300" distR="114300" simplePos="0" relativeHeight="251665408" behindDoc="0" locked="0" layoutInCell="1" allowOverlap="1" wp14:anchorId="6D694AC6" wp14:editId="59693412">
                 <wp:simplePos x="0" y="0"/>
                 <wp:positionH relativeFrom="column">
                   <wp:posOffset>147320</wp:posOffset>
@@ -3660,7 +4264,7 @@
           </mc:Choice>
           <mc:Fallback>
             <w:pict>
-              <v:roundrect w14:anchorId="6D694AC6" id="Rectangle: Rounded Corners 7" o:spid="_x0000_s1033" style="position:absolute;margin-left:11.6pt;margin-top:211.6pt;width:244.8pt;height:38.4pt;z-index:251665408;visibility:visible;mso-wrap-style:square;mso-wrap-distance-left:9pt;mso-wrap-distance-top:0;mso-wrap-distance-right:9pt;mso-wrap-distance-bottom:0;mso-position-horizontal:absolute;mso-position-horizontal-relative:text;mso-position-vertical:absolute;mso-position-vertical-relative:text;v-text-anchor:middle" arcsize="10923f" o:gfxdata="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" fillcolor="#4472c4 [3204]" strokecolor="#1f3763 [1604]" strokeweight="1pt">
+              <v:roundrect w14:anchorId="6D694AC6" id="Rectangle: Rounded Corners 7" o:spid="_x0000_s1038" style="position:absolute;margin-left:11.6pt;margin-top:211.6pt;width:244.8pt;height:38.4pt;z-index:251665408;visibility:visible;mso-wrap-style:square;mso-wrap-distance-left:9pt;mso-wrap-distance-top:0;mso-wrap-distance-right:9pt;mso-wrap-distance-bottom:0;mso-position-horizontal:absolute;mso-position-horizontal-relative:text;mso-position-vertical:absolute;mso-position-vertical-relative:text;v-text-anchor:middle" arcsize="10923f" o:gfxdata="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" fillcolor="#4472c4 [3204]" strokecolor="#1f3763 [1604]" strokeweight="1pt">
                 <v:stroke joinstyle="miter"/>
                 <v:textbox>
                   <w:txbxContent>
@@ -3670,116 +4274,6 @@
                       </w:pPr>
                       <w:r>
                         <w:t>Controller</w:t>
-                      </w:r>
-                    </w:p>
-                  </w:txbxContent>
-                </v:textbox>
-              </v:roundrect>
-            </w:pict>
-          </mc:Fallback>
-        </mc:AlternateContent>
-      </w:r>
-      <w:r>
-        <w:rPr>
-          <w:noProof/>
-        </w:rPr>
-        <mc:AlternateContent>
-          <mc:Choice Requires="wps">
-            <w:drawing>
-              <wp:anchor distT="0" distB="0" distL="114300" distR="114300" simplePos="0" relativeHeight="251664384" behindDoc="0" locked="0" layoutInCell="1" allowOverlap="1" wp14:anchorId="4D570A9A" wp14:editId="04FCAF31">
-                <wp:simplePos x="0" y="0"/>
-                <wp:positionH relativeFrom="column">
-                  <wp:posOffset>121920</wp:posOffset>
-                </wp:positionH>
-                <wp:positionV relativeFrom="paragraph">
-                  <wp:posOffset>2113280</wp:posOffset>
-                </wp:positionV>
-                <wp:extent cx="3114040" cy="467360"/>
-                <wp:effectExtent l="0" t="0" r="10160" b="27940"/>
-                <wp:wrapNone/>
-                <wp:docPr id="6" name="Rectangle: Rounded Corners 6"/>
-                <wp:cNvGraphicFramePr/>
-                <a:graphic xmlns:a="http://schemas.openxmlformats.org/drawingml/2006/main">
-                  <a:graphicData uri="http://schemas.microsoft.com/office/word/2010/wordprocessingShape">
-                    <wps:wsp>
-                      <wps:cNvSpPr/>
-                      <wps:spPr>
-                        <a:xfrm>
-                          <a:off x="0" y="0"/>
-                          <a:ext cx="3114040" cy="467360"/>
-                        </a:xfrm>
-                        <a:prstGeom prst="roundRect">
-                          <a:avLst/>
-                        </a:prstGeom>
-                      </wps:spPr>
-                      <wps:style>
-                        <a:lnRef idx="2">
-                          <a:schemeClr val="accent1">
-                            <a:shade val="50000"/>
-                          </a:schemeClr>
-                        </a:lnRef>
-                        <a:fillRef idx="1">
-                          <a:schemeClr val="accent1"/>
-                        </a:fillRef>
-                        <a:effectRef idx="0">
-                          <a:schemeClr val="accent1"/>
-                        </a:effectRef>
-                        <a:fontRef idx="minor">
-                          <a:schemeClr val="lt1"/>
-                        </a:fontRef>
-                      </wps:style>
-                      <wps:txbx>
-                        <w:txbxContent>
-                          <w:p>
-                            <w:pPr>
-                              <w:jc w:val="center"/>
-                            </w:pPr>
-                            <w:r>
-                              <w:t>Server.js (Router/</w:t>
-                            </w:r>
-                            <w:proofErr w:type="spellStart"/>
-                            <w:r>
-                              <w:t>cors</w:t>
-                            </w:r>
-                            <w:proofErr w:type="spellEnd"/>
-                            <w:r>
-                              <w:t>/json body parser)</w:t>
-                            </w:r>
-                          </w:p>
-                        </w:txbxContent>
-                      </wps:txbx>
-                      <wps:bodyPr rot="0" spcFirstLastPara="0" vertOverflow="overflow" horzOverflow="overflow" vert="horz" wrap="square" lIns="91440" tIns="45720" rIns="91440" bIns="45720" numCol="1" spcCol="0" rtlCol="0" fromWordArt="0" anchor="ctr" anchorCtr="0" forceAA="0" compatLnSpc="1">
-                        <a:prstTxWarp prst="textNoShape">
-                          <a:avLst/>
-                        </a:prstTxWarp>
-                        <a:noAutofit/>
-                      </wps:bodyPr>
-                    </wps:wsp>
-                  </a:graphicData>
-                </a:graphic>
-              </wp:anchor>
-            </w:drawing>
-          </mc:Choice>
-          <mc:Fallback>
-            <w:pict>
-              <v:roundrect w14:anchorId="4D570A9A" id="Rectangle: Rounded Corners 6" o:spid="_x0000_s1034" style="position:absolute;margin-left:9.6pt;margin-top:166.4pt;width:245.2pt;height:36.8pt;z-index:251664384;visibility:visible;mso-wrap-style:square;mso-wrap-distance-left:9pt;mso-wrap-distance-top:0;mso-wrap-distance-right:9pt;mso-wrap-distance-bottom:0;mso-position-horizontal:absolute;mso-position-horizontal-relative:text;mso-position-vertical:absolute;mso-position-vertical-relative:text;v-text-anchor:middle" arcsize="10923f" o:gfxdata="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" fillcolor="#4472c4 [3204]" strokecolor="#1f3763 [1604]" strokeweight="1pt">
-                <v:stroke joinstyle="miter"/>
-                <v:textbox>
-                  <w:txbxContent>
-                    <w:p>
-                      <w:pPr>
-                        <w:jc w:val="center"/>
-                      </w:pPr>
-                      <w:r>
-                        <w:t>Server.js (Router/</w:t>
-                      </w:r>
-                      <w:proofErr w:type="spellStart"/>
-                      <w:r>
-                        <w:t>cors</w:t>
-                      </w:r>
-                      <w:proofErr w:type="spellEnd"/>
-                      <w:r>
-                        <w:t>/json body parser)</w:t>
                       </w:r>
                     </w:p>
                   </w:txbxContent>
@@ -3867,7 +4361,7 @@
           </mc:Choice>
           <mc:Fallback>
             <w:pict>
-              <v:rect w14:anchorId="631C0EC5" id="Rectangle 1" o:spid="_x0000_s1035" style="position:absolute;margin-left:2.8pt;margin-top:-24.8pt;width:136pt;height:98pt;z-index:251659264;visibility:visible;mso-wrap-style:square;mso-wrap-distance-left:9pt;mso-wrap-distance-top:0;mso-wrap-distance-right:9pt;mso-wrap-distance-bottom:0;mso-position-horizontal:absolute;mso-position-horizontal-relative:text;mso-position-vertical:absolute;mso-position-vertical-relative:text;v-text-anchor:middle" o:gfxdata="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" fillcolor="#ffe599 [1303]" strokecolor="#1f3763 [1604]" strokeweight="1pt">
+              <v:rect w14:anchorId="631C0EC5" id="Rectangle 1" o:spid="_x0000_s1039" style="position:absolute;margin-left:2.8pt;margin-top:-24.8pt;width:136pt;height:98pt;z-index:251659264;visibility:visible;mso-wrap-style:square;mso-wrap-distance-left:9pt;mso-wrap-distance-top:0;mso-wrap-distance-right:9pt;mso-wrap-distance-bottom:0;mso-position-horizontal:absolute;mso-position-horizontal-relative:text;mso-position-vertical:absolute;mso-position-vertical-relative:text;v-text-anchor:middle" o:gfxdata="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" fillcolor="#ffe599 [1303]" strokecolor="#1f3763 [1604]" strokeweight="1pt">
                 <v:textbox>
                   <w:txbxContent>
                     <w:p>
@@ -4291,7 +4785,7 @@
   <w:style w:type="paragraph" w:default="1" w:styleId="Normal">
     <w:name w:val="Normal"/>
     <w:qFormat/>
-    <w:rsid w:val="00BD5FFA"/>
+    <w:rsid w:val="001B6FF2"/>
   </w:style>
   <w:style w:type="character" w:default="1" w:styleId="DefaultParagraphFont">
     <w:name w:val="Default Paragraph Font"/>
